--- a/Reports/FinalReportPoints.docx
+++ b/Reports/FinalReportPoints.docx
@@ -11,6 +11,7 @@
           <w:kern w:val="0"/>
           <w:sz w:val="24"/>
           <w:szCs w:val="24"/>
+          <w:highlight w:val="black"/>
           <w14:ligatures w14:val="none"/>
         </w:rPr>
       </w:pPr>
@@ -24,23 +25,10 @@
           <w:kern w:val="0"/>
           <w:sz w:val="48"/>
           <w:szCs w:val="48"/>
-          <w14:ligatures w14:val="none"/>
-        </w:rPr>
-        <w:t>P</w:t>
-      </w:r>
-      <w:r>
-        <w:rPr>
-          <w:rFonts w:ascii="EB Garamond" w:eastAsia="Times New Roman" w:hAnsi="EB Garamond" w:cs="Times New Roman"/>
-          <w:b/>
-          <w:bCs/>
-          <w:strike/>
-          <w:color w:val="000000"/>
-          <w:kern w:val="0"/>
-          <w:sz w:val="48"/>
-          <w:szCs w:val="48"/>
-          <w14:ligatures w14:val="none"/>
-        </w:rPr>
-        <w:t>art 4 - Project Repository</w:t>
+          <w:highlight w:val="black"/>
+          <w14:ligatures w14:val="none"/>
+        </w:rPr>
+        <w:t>Part 4 - Project Repository</w:t>
       </w:r>
     </w:p>
     <w:p>
@@ -55,6 +43,7 @@
           <w:kern w:val="36"/>
           <w:sz w:val="48"/>
           <w:szCs w:val="48"/>
+          <w:highlight w:val="black"/>
           <w14:ligatures w14:val="none"/>
         </w:rPr>
       </w:pPr>
@@ -68,6 +57,7 @@
           <w:kern w:val="36"/>
           <w:sz w:val="28"/>
           <w:szCs w:val="28"/>
+          <w:highlight w:val="black"/>
           <w14:ligatures w14:val="none"/>
         </w:rPr>
         <w:t>The Course Project</w:t>
@@ -82,6 +72,7 @@
           <w:kern w:val="0"/>
           <w:sz w:val="24"/>
           <w:szCs w:val="24"/>
+          <w:highlight w:val="black"/>
           <w14:ligatures w14:val="none"/>
         </w:rPr>
       </w:pPr>
@@ -91,6 +82,7 @@
           <w:strike/>
           <w:color w:val="000000"/>
           <w:kern w:val="0"/>
+          <w:highlight w:val="black"/>
           <w14:ligatures w14:val="none"/>
         </w:rPr>
         <w:t>The course project consists of four parts: </w:t>
@@ -109,6 +101,7 @@
           <w:strike/>
           <w:color w:val="000000"/>
           <w:kern w:val="0"/>
+          <w:highlight w:val="black"/>
           <w14:ligatures w14:val="none"/>
         </w:rPr>
       </w:pPr>
@@ -118,31 +111,10 @@
           <w:strike/>
           <w:color w:val="000000"/>
           <w:kern w:val="0"/>
-          <w14:ligatures w14:val="none"/>
-        </w:rPr>
-        <w:t xml:space="preserve">Part 1 - Common Analysis sets the stage for the subsequent assignments. In Part 1 you conduct a base analysis. </w:t>
-      </w:r>
-      <w:proofErr w:type="gramStart"/>
-      <w:r>
-        <w:rPr>
-          <w:rFonts w:ascii="Open Sans" w:eastAsia="Times New Roman" w:hAnsi="Open Sans" w:cs="Open Sans"/>
-          <w:strike/>
-          <w:color w:val="000000"/>
-          <w:kern w:val="0"/>
-          <w14:ligatures w14:val="none"/>
-        </w:rPr>
-        <w:t>All of</w:t>
-      </w:r>
-      <w:proofErr w:type="gramEnd"/>
-      <w:r>
-        <w:rPr>
-          <w:rFonts w:ascii="Open Sans" w:eastAsia="Times New Roman" w:hAnsi="Open Sans" w:cs="Open Sans"/>
-          <w:strike/>
-          <w:color w:val="000000"/>
-          <w:kern w:val="0"/>
-          <w14:ligatures w14:val="none"/>
-        </w:rPr>
-        <w:t xml:space="preserve"> the students in the class will conduct the same analysis, but with a slightly different data subset.</w:t>
+          <w:highlight w:val="black"/>
+          <w14:ligatures w14:val="none"/>
+        </w:rPr>
+        <w:t>Part 1 - Common Analysis sets the stage for the subsequent assignments. In Part 1 you conduct a base analysis. All of the students in the class will conduct the same analysis, but with a slightly different data subset.</w:t>
       </w:r>
     </w:p>
     <w:p>
@@ -158,6 +130,7 @@
           <w:strike/>
           <w:color w:val="000000"/>
           <w:kern w:val="0"/>
+          <w:highlight w:val="black"/>
           <w14:ligatures w14:val="none"/>
         </w:rPr>
       </w:pPr>
@@ -167,6 +140,7 @@
           <w:strike/>
           <w:color w:val="000000"/>
           <w:kern w:val="0"/>
+          <w:highlight w:val="black"/>
           <w14:ligatures w14:val="none"/>
         </w:rPr>
         <w:t>Part 2 - Extension Plan will require you to ask a human centered data science question that extends the work in Course Project Part 1 - Common Analysis. </w:t>
@@ -185,6 +159,7 @@
           <w:strike/>
           <w:color w:val="000000"/>
           <w:kern w:val="0"/>
+          <w:highlight w:val="black"/>
           <w14:ligatures w14:val="none"/>
         </w:rPr>
       </w:pPr>
@@ -194,6 +169,7 @@
           <w:strike/>
           <w:color w:val="000000"/>
           <w:kern w:val="0"/>
+          <w:highlight w:val="black"/>
           <w14:ligatures w14:val="none"/>
         </w:rPr>
         <w:t xml:space="preserve">Part 3 - Presentation will require you to give a modified (shorter) </w:t>
@@ -205,6 +181,7 @@
             <w:strike/>
             <w:color w:val="1155CC"/>
             <w:kern w:val="0"/>
+            <w:highlight w:val="black"/>
             <w:u w:val="single"/>
             <w14:ligatures w14:val="none"/>
           </w:rPr>
@@ -217,6 +194,7 @@
           <w:strike/>
           <w:color w:val="000000"/>
           <w:kern w:val="0"/>
+          <w:highlight w:val="black"/>
           <w14:ligatures w14:val="none"/>
         </w:rPr>
         <w:t xml:space="preserve"> presentation of your completed project.</w:t>
@@ -235,6 +213,7 @@
           <w:strike/>
           <w:color w:val="000000"/>
           <w:kern w:val="0"/>
+          <w:highlight w:val="black"/>
           <w14:ligatures w14:val="none"/>
         </w:rPr>
       </w:pPr>
@@ -244,44 +223,11 @@
           <w:strike/>
           <w:color w:val="000000"/>
           <w:kern w:val="0"/>
-          <w14:ligatures w14:val="none"/>
-        </w:rPr>
-        <w:t xml:space="preserve">Part 4 - Project Repository, creation of a fully documented repository </w:t>
-      </w:r>
-      <w:proofErr w:type="gramStart"/>
-      <w:r>
-        <w:rPr>
-          <w:rFonts w:ascii="Open Sans" w:eastAsia="Times New Roman" w:hAnsi="Open Sans" w:cs="Open Sans"/>
-          <w:strike/>
-          <w:color w:val="000000"/>
-          <w:kern w:val="0"/>
-          <w14:ligatures w14:val="none"/>
-        </w:rPr>
-        <w:t>and also</w:t>
-      </w:r>
-      <w:proofErr w:type="gramEnd"/>
-      <w:r>
-        <w:rPr>
-          <w:rFonts w:ascii="Open Sans" w:eastAsia="Times New Roman" w:hAnsi="Open Sans" w:cs="Open Sans"/>
-          <w:strike/>
-          <w:color w:val="000000"/>
-          <w:kern w:val="0"/>
-          <w14:ligatures w14:val="none"/>
-        </w:rPr>
-        <w:t xml:space="preserve"> requires the submission of a written project report.</w:t>
-      </w:r>
-    </w:p>
-    <w:p>
-      <w:pPr>
-        <w:spacing w:after="0" w:line="240" w:lineRule="auto"/>
-        <w:rPr>
-          <w:rFonts w:ascii="Times New Roman" w:eastAsia="Times New Roman" w:hAnsi="Times New Roman" w:cs="Times New Roman"/>
-          <w:kern w:val="0"/>
-          <w:sz w:val="24"/>
-          <w:szCs w:val="24"/>
-          <w14:ligatures w14:val="none"/>
-        </w:rPr>
-      </w:pPr>
+          <w:highlight w:val="black"/>
+          <w14:ligatures w14:val="none"/>
+        </w:rPr>
+        <w:t>Part 4 - Project Repository, creation of a fully documented repository and also requires the submission of a written project report.</w:t>
+      </w:r>
     </w:p>
     <w:p>
       <w:pPr>
@@ -294,6 +240,7 @@
           <w:kern w:val="36"/>
           <w:sz w:val="48"/>
           <w:szCs w:val="48"/>
+          <w:highlight w:val="black"/>
           <w14:ligatures w14:val="none"/>
         </w:rPr>
       </w:pPr>
@@ -306,6 +253,7 @@
           <w:kern w:val="36"/>
           <w:sz w:val="28"/>
           <w:szCs w:val="28"/>
+          <w:highlight w:val="black"/>
           <w14:ligatures w14:val="none"/>
         </w:rPr>
         <w:t>Project Repository</w:t>
@@ -316,6 +264,7 @@
         <w:spacing w:after="220" w:line="240" w:lineRule="auto"/>
         <w:rPr>
           <w:rFonts w:ascii="Times New Roman" w:eastAsia="Times New Roman" w:hAnsi="Times New Roman" w:cs="Times New Roman"/>
+          <w:strike/>
           <w:kern w:val="0"/>
           <w:sz w:val="24"/>
           <w:szCs w:val="24"/>
@@ -325,31 +274,13 @@
       <w:r>
         <w:rPr>
           <w:rFonts w:ascii="Open Sans" w:eastAsia="Times New Roman" w:hAnsi="Open Sans" w:cs="Open Sans"/>
-          <w:color w:val="000000"/>
-          <w:kern w:val="0"/>
-          <w14:ligatures w14:val="none"/>
-        </w:rPr>
-        <w:t xml:space="preserve">For this part, you will create a repository for your course project. The goal is to demonstrate that you can incorporate </w:t>
-      </w:r>
-      <w:proofErr w:type="gramStart"/>
-      <w:r>
-        <w:rPr>
-          <w:rFonts w:ascii="Open Sans" w:eastAsia="Times New Roman" w:hAnsi="Open Sans" w:cs="Open Sans"/>
-          <w:color w:val="000000"/>
-          <w:kern w:val="0"/>
-          <w14:ligatures w14:val="none"/>
-        </w:rPr>
-        <w:t>all of</w:t>
-      </w:r>
-      <w:proofErr w:type="gramEnd"/>
-      <w:r>
-        <w:rPr>
-          <w:rFonts w:ascii="Open Sans" w:eastAsia="Times New Roman" w:hAnsi="Open Sans" w:cs="Open Sans"/>
-          <w:color w:val="000000"/>
-          <w:kern w:val="0"/>
-          <w14:ligatures w14:val="none"/>
-        </w:rPr>
-        <w:t xml:space="preserve"> the human centered data science considerations you learned in this course and create research artifacts that are understandable, impactful, and reproducible.</w:t>
+          <w:strike/>
+          <w:color w:val="000000"/>
+          <w:kern w:val="0"/>
+          <w:highlight w:val="black"/>
+          <w14:ligatures w14:val="none"/>
+        </w:rPr>
+        <w:t>For this part, you will create a repository for your course project. The goal is to demonstrate that you can incorporate all of the human centered data science considerations you learned in this course and create research artifacts that are understandable, impactful, and reproducible.</w:t>
       </w:r>
     </w:p>
     <w:p>
@@ -395,27 +326,7 @@
           <w:kern w:val="0"/>
           <w14:ligatures w14:val="none"/>
         </w:rPr>
-        <w:t xml:space="preserve">A written document (a paper, a report) that fully covers </w:t>
-      </w:r>
-      <w:proofErr w:type="gramStart"/>
-      <w:r>
-        <w:rPr>
-          <w:rFonts w:ascii="Open Sans" w:eastAsia="Times New Roman" w:hAnsi="Open Sans" w:cs="Open Sans"/>
-          <w:color w:val="000000"/>
-          <w:kern w:val="0"/>
-          <w14:ligatures w14:val="none"/>
-        </w:rPr>
-        <w:t>all of</w:t>
-      </w:r>
-      <w:proofErr w:type="gramEnd"/>
-      <w:r>
-        <w:rPr>
-          <w:rFonts w:ascii="Open Sans" w:eastAsia="Times New Roman" w:hAnsi="Open Sans" w:cs="Open Sans"/>
-          <w:color w:val="000000"/>
-          <w:kern w:val="0"/>
-          <w14:ligatures w14:val="none"/>
-        </w:rPr>
-        <w:t xml:space="preserve"> the results for your assigned US city, including your work for Part 1 - Common Analysis, as well as what you proposed to complete in your Part 2 extension. An outline of possible sections to include in your written report is provided below.</w:t>
+        <w:t>A written document (a paper, a report) that fully covers all of the results for your assigned US city, including your work for Part 1 - Common Analysis, as well as what you proposed to complete in your Part 2 extension. An outline of possible sections to include in your written report is provided below.</w:t>
       </w:r>
     </w:p>
     <w:p>
@@ -428,16 +339,20 @@
         <w:textAlignment w:val="baseline"/>
         <w:rPr>
           <w:rFonts w:ascii="Open Sans" w:eastAsia="Times New Roman" w:hAnsi="Open Sans" w:cs="Open Sans"/>
-          <w:color w:val="000000"/>
-          <w:kern w:val="0"/>
-          <w14:ligatures w14:val="none"/>
-        </w:rPr>
-      </w:pPr>
-      <w:r>
-        <w:rPr>
-          <w:rFonts w:ascii="Open Sans" w:eastAsia="Times New Roman" w:hAnsi="Open Sans" w:cs="Open Sans"/>
-          <w:color w:val="000000"/>
-          <w:kern w:val="0"/>
+          <w:strike/>
+          <w:color w:val="000000"/>
+          <w:kern w:val="0"/>
+          <w:highlight w:val="black"/>
+          <w14:ligatures w14:val="none"/>
+        </w:rPr>
+      </w:pPr>
+      <w:r>
+        <w:rPr>
+          <w:rFonts w:ascii="Open Sans" w:eastAsia="Times New Roman" w:hAnsi="Open Sans" w:cs="Open Sans"/>
+          <w:strike/>
+          <w:color w:val="000000"/>
+          <w:kern w:val="0"/>
+          <w:highlight w:val="black"/>
           <w14:ligatures w14:val="none"/>
         </w:rPr>
         <w:t>All your code, organized in one or more notebooks, fully documented.</w:t>
@@ -453,16 +368,20 @@
         <w:textAlignment w:val="baseline"/>
         <w:rPr>
           <w:rFonts w:ascii="Open Sans" w:eastAsia="Times New Roman" w:hAnsi="Open Sans" w:cs="Open Sans"/>
-          <w:color w:val="000000"/>
-          <w:kern w:val="0"/>
-          <w14:ligatures w14:val="none"/>
-        </w:rPr>
-      </w:pPr>
-      <w:r>
-        <w:rPr>
-          <w:rFonts w:ascii="Open Sans" w:eastAsia="Times New Roman" w:hAnsi="Open Sans" w:cs="Open Sans"/>
-          <w:color w:val="000000"/>
-          <w:kern w:val="0"/>
+          <w:strike/>
+          <w:color w:val="000000"/>
+          <w:kern w:val="0"/>
+          <w:highlight w:val="black"/>
+          <w14:ligatures w14:val="none"/>
+        </w:rPr>
+      </w:pPr>
+      <w:r>
+        <w:rPr>
+          <w:rFonts w:ascii="Open Sans" w:eastAsia="Times New Roman" w:hAnsi="Open Sans" w:cs="Open Sans"/>
+          <w:strike/>
+          <w:color w:val="000000"/>
+          <w:kern w:val="0"/>
+          <w:highlight w:val="black"/>
           <w14:ligatures w14:val="none"/>
         </w:rPr>
         <w:t>Complete data descriptions, and associated links to data sources for all data that you used. Remember to cite your sources.</w:t>
@@ -478,16 +397,20 @@
         <w:textAlignment w:val="baseline"/>
         <w:rPr>
           <w:rFonts w:ascii="Open Sans" w:eastAsia="Times New Roman" w:hAnsi="Open Sans" w:cs="Open Sans"/>
-          <w:color w:val="000000"/>
-          <w:kern w:val="0"/>
-          <w14:ligatures w14:val="none"/>
-        </w:rPr>
-      </w:pPr>
-      <w:r>
-        <w:rPr>
-          <w:rFonts w:ascii="Open Sans" w:eastAsia="Times New Roman" w:hAnsi="Open Sans" w:cs="Open Sans"/>
-          <w:color w:val="000000"/>
-          <w:kern w:val="0"/>
+          <w:strike/>
+          <w:color w:val="000000"/>
+          <w:kern w:val="0"/>
+          <w:highlight w:val="black"/>
+          <w14:ligatures w14:val="none"/>
+        </w:rPr>
+      </w:pPr>
+      <w:r>
+        <w:rPr>
+          <w:rFonts w:ascii="Open Sans" w:eastAsia="Times New Roman" w:hAnsi="Open Sans" w:cs="Open Sans"/>
+          <w:strike/>
+          <w:color w:val="000000"/>
+          <w:kern w:val="0"/>
+          <w:highlight w:val="black"/>
           <w14:ligatures w14:val="none"/>
         </w:rPr>
         <w:t>Complete documentation of any adopted or adjunctive models used. Remember to cite your sources.</w:t>
@@ -503,16 +426,20 @@
         <w:textAlignment w:val="baseline"/>
         <w:rPr>
           <w:rFonts w:ascii="Open Sans" w:eastAsia="Times New Roman" w:hAnsi="Open Sans" w:cs="Open Sans"/>
-          <w:color w:val="000000"/>
-          <w:kern w:val="0"/>
-          <w14:ligatures w14:val="none"/>
-        </w:rPr>
-      </w:pPr>
-      <w:r>
-        <w:rPr>
-          <w:rFonts w:ascii="Open Sans" w:eastAsia="Times New Roman" w:hAnsi="Open Sans" w:cs="Open Sans"/>
-          <w:color w:val="000000"/>
-          <w:kern w:val="0"/>
+          <w:strike/>
+          <w:color w:val="000000"/>
+          <w:kern w:val="0"/>
+          <w:highlight w:val="black"/>
+          <w14:ligatures w14:val="none"/>
+        </w:rPr>
+      </w:pPr>
+      <w:r>
+        <w:rPr>
+          <w:rFonts w:ascii="Open Sans" w:eastAsia="Times New Roman" w:hAnsi="Open Sans" w:cs="Open Sans"/>
+          <w:strike/>
+          <w:color w:val="000000"/>
+          <w:kern w:val="0"/>
+          <w:highlight w:val="black"/>
           <w14:ligatures w14:val="none"/>
         </w:rPr>
         <w:t>Documentation of any intermediate data files that you create for your analysis.</w:t>
@@ -528,16 +455,20 @@
         <w:textAlignment w:val="baseline"/>
         <w:rPr>
           <w:rFonts w:ascii="Open Sans" w:eastAsia="Times New Roman" w:hAnsi="Open Sans" w:cs="Open Sans"/>
-          <w:color w:val="000000"/>
-          <w:kern w:val="0"/>
-          <w14:ligatures w14:val="none"/>
-        </w:rPr>
-      </w:pPr>
-      <w:r>
-        <w:rPr>
-          <w:rFonts w:ascii="Open Sans" w:eastAsia="Times New Roman" w:hAnsi="Open Sans" w:cs="Open Sans"/>
-          <w:color w:val="000000"/>
-          <w:kern w:val="0"/>
+          <w:strike/>
+          <w:color w:val="000000"/>
+          <w:kern w:val="0"/>
+          <w:highlight w:val="black"/>
+          <w14:ligatures w14:val="none"/>
+        </w:rPr>
+      </w:pPr>
+      <w:r>
+        <w:rPr>
+          <w:rFonts w:ascii="Open Sans" w:eastAsia="Times New Roman" w:hAnsi="Open Sans" w:cs="Open Sans"/>
+          <w:strike/>
+          <w:color w:val="000000"/>
+          <w:kern w:val="0"/>
+          <w:highlight w:val="black"/>
           <w14:ligatures w14:val="none"/>
         </w:rPr>
         <w:t>Appropriate README file in .md or .txt format.</w:t>
@@ -553,16 +484,20 @@
         <w:textAlignment w:val="baseline"/>
         <w:rPr>
           <w:rFonts w:ascii="Open Sans" w:eastAsia="Times New Roman" w:hAnsi="Open Sans" w:cs="Open Sans"/>
-          <w:color w:val="000000"/>
-          <w:kern w:val="0"/>
-          <w14:ligatures w14:val="none"/>
-        </w:rPr>
-      </w:pPr>
-      <w:r>
-        <w:rPr>
-          <w:rFonts w:ascii="Open Sans" w:eastAsia="Times New Roman" w:hAnsi="Open Sans" w:cs="Open Sans"/>
-          <w:color w:val="000000"/>
-          <w:kern w:val="0"/>
+          <w:strike/>
+          <w:color w:val="000000"/>
+          <w:kern w:val="0"/>
+          <w:highlight w:val="black"/>
+          <w14:ligatures w14:val="none"/>
+        </w:rPr>
+      </w:pPr>
+      <w:r>
+        <w:rPr>
+          <w:rFonts w:ascii="Open Sans" w:eastAsia="Times New Roman" w:hAnsi="Open Sans" w:cs="Open Sans"/>
+          <w:strike/>
+          <w:color w:val="000000"/>
+          <w:kern w:val="0"/>
+          <w:highlight w:val="black"/>
           <w14:ligatures w14:val="none"/>
         </w:rPr>
         <w:t>Appropriate LICENSE file</w:t>
@@ -626,7 +561,6 @@
           <w:kern w:val="0"/>
           <w14:ligatures w14:val="none"/>
         </w:rPr>
-        <w:lastRenderedPageBreak/>
         <w:t>There are two submissions required to complete this assignment. You will make both submissions on Canvas.</w:t>
       </w:r>
     </w:p>
@@ -648,27 +582,8 @@
           <w:kern w:val="0"/>
           <w14:ligatures w14:val="none"/>
         </w:rPr>
-        <w:t xml:space="preserve">You will first submit a link to your repository that contains </w:t>
-      </w:r>
-      <w:proofErr w:type="gramStart"/>
-      <w:r>
-        <w:rPr>
-          <w:rFonts w:ascii="Open Sans" w:eastAsia="Times New Roman" w:hAnsi="Open Sans" w:cs="Open Sans"/>
-          <w:color w:val="000000"/>
-          <w:kern w:val="0"/>
-          <w14:ligatures w14:val="none"/>
-        </w:rPr>
-        <w:t>all of</w:t>
-      </w:r>
-      <w:proofErr w:type="gramEnd"/>
-      <w:r>
-        <w:rPr>
-          <w:rFonts w:ascii="Open Sans" w:eastAsia="Times New Roman" w:hAnsi="Open Sans" w:cs="Open Sans"/>
-          <w:color w:val="000000"/>
-          <w:kern w:val="0"/>
-          <w14:ligatures w14:val="none"/>
-        </w:rPr>
-        <w:t xml:space="preserve"> the pieces of your project (code, data descriptions, links, supporting materials, written report - everything - as described above). Make sure that the repository or drive is shared with the instructional staff so that we can read and score your submission.</w:t>
+        <w:lastRenderedPageBreak/>
+        <w:t>You will first submit a link to your repository that contains all of the pieces of your project (code, data descriptions, links, supporting materials, written report - everything - as described above). Make sure that the repository or drive is shared with the instructional staff so that we can read and score your submission.</w:t>
       </w:r>
     </w:p>
     <w:p>
@@ -691,19 +606,15 @@
         </w:rPr>
         <w:t xml:space="preserve">Additionally, you will submit a </w:t>
       </w:r>
-      <w:proofErr w:type="spellStart"/>
-      <w:proofErr w:type="gramStart"/>
-      <w:r>
-        <w:rPr>
-          <w:rFonts w:ascii="Open Sans" w:eastAsia="Times New Roman" w:hAnsi="Open Sans" w:cs="Open Sans"/>
-          <w:color w:val="000000"/>
-          <w:kern w:val="0"/>
-          <w14:ligatures w14:val="none"/>
-        </w:rPr>
-        <w:t>stand alone</w:t>
-      </w:r>
-      <w:proofErr w:type="spellEnd"/>
-      <w:proofErr w:type="gramEnd"/>
+      <w:r>
+        <w:rPr>
+          <w:rFonts w:ascii="Open Sans" w:eastAsia="Times New Roman" w:hAnsi="Open Sans" w:cs="Open Sans"/>
+          <w:color w:val="000000"/>
+          <w:kern w:val="0"/>
+          <w14:ligatures w14:val="none"/>
+        </w:rPr>
+        <w:t>stand-alone</w:t>
+      </w:r>
       <w:r>
         <w:rPr>
           <w:rFonts w:ascii="Open Sans" w:eastAsia="Times New Roman" w:hAnsi="Open Sans" w:cs="Open Sans"/>
@@ -772,6 +683,7 @@
           <w:strike/>
           <w:color w:val="000000"/>
           <w:kern w:val="0"/>
+          <w:highlight w:val="black"/>
           <w14:ligatures w14:val="none"/>
         </w:rPr>
         <w:t xml:space="preserve">The written portion of your report should be clear prose. We expect this to be written in proper </w:t>
@@ -783,6 +695,7 @@
           <w:strike/>
           <w:color w:val="000000"/>
           <w:kern w:val="0"/>
+          <w:highlight w:val="black"/>
           <w14:ligatures w14:val="none"/>
         </w:rPr>
         <w:t>english</w:t>
@@ -794,6 +707,7 @@
           <w:strike/>
           <w:color w:val="000000"/>
           <w:kern w:val="0"/>
+          <w:highlight w:val="black"/>
           <w14:ligatures w14:val="none"/>
         </w:rPr>
         <w:t>. You should proofread your report to remove misspellings and make sure it is grammatical. Your written document should have the following sections.</w:t>
@@ -895,7 +809,6 @@
         </w:rPr>
         <w:t xml:space="preserve"> </w:t>
       </w:r>
-      <w:proofErr w:type="gramStart"/>
       <w:r>
         <w:rPr>
           <w:rFonts w:ascii="Open Sans" w:eastAsia="Times New Roman" w:hAnsi="Open Sans" w:cs="Open Sans"/>
@@ -904,18 +817,7 @@
           <w:highlight w:val="darkCyan"/>
           <w14:ligatures w14:val="none"/>
         </w:rPr>
-        <w:t>Does  it</w:t>
-      </w:r>
-      <w:proofErr w:type="gramEnd"/>
-      <w:r>
-        <w:rPr>
-          <w:rFonts w:ascii="Open Sans" w:eastAsia="Times New Roman" w:hAnsi="Open Sans" w:cs="Open Sans"/>
-          <w:color w:val="000000"/>
-          <w:kern w:val="0"/>
-          <w:highlight w:val="darkCyan"/>
-          <w14:ligatures w14:val="none"/>
-        </w:rPr>
-        <w:t xml:space="preserve"> solve a real problem or tackle an unresolved research question</w:t>
+        <w:t>Does  it solve a real problem or tackle an unresolved research question</w:t>
       </w:r>
       <w:r>
         <w:rPr>
@@ -979,49 +881,38 @@
           <w:rFonts w:ascii="Open Sans" w:eastAsia="Times New Roman" w:hAnsi="Open Sans" w:cs="Open Sans"/>
           <w:color w:val="000000"/>
           <w:kern w:val="0"/>
-          <w14:ligatures w14:val="none"/>
-        </w:rPr>
-        <w:t xml:space="preserve">What other research has been done in this area? How </w:t>
-      </w:r>
-      <w:proofErr w:type="gramStart"/>
-      <w:r>
-        <w:rPr>
-          <w:rFonts w:ascii="Open Sans" w:eastAsia="Times New Roman" w:hAnsi="Open Sans" w:cs="Open Sans"/>
-          <w:color w:val="000000"/>
-          <w:kern w:val="0"/>
-          <w14:ligatures w14:val="none"/>
-        </w:rPr>
-        <w:t>does  this</w:t>
-      </w:r>
-      <w:proofErr w:type="gramEnd"/>
-      <w:r>
-        <w:rPr>
-          <w:rFonts w:ascii="Open Sans" w:eastAsia="Times New Roman" w:hAnsi="Open Sans" w:cs="Open Sans"/>
-          <w:color w:val="000000"/>
-          <w:kern w:val="0"/>
-          <w14:ligatures w14:val="none"/>
-        </w:rPr>
-        <w:t xml:space="preserve"> research inform your hypotheses, your analysis, or your system design? What </w:t>
-      </w:r>
-      <w:proofErr w:type="gramStart"/>
-      <w:r>
-        <w:rPr>
-          <w:rFonts w:ascii="Open Sans" w:eastAsia="Times New Roman" w:hAnsi="Open Sans" w:cs="Open Sans"/>
-          <w:color w:val="000000"/>
-          <w:kern w:val="0"/>
-          <w14:ligatures w14:val="none"/>
-        </w:rPr>
-        <w:t>are  your</w:t>
-      </w:r>
-      <w:proofErr w:type="gramEnd"/>
-      <w:r>
-        <w:rPr>
-          <w:rFonts w:ascii="Open Sans" w:eastAsia="Times New Roman" w:hAnsi="Open Sans" w:cs="Open Sans"/>
-          <w:color w:val="000000"/>
-          <w:kern w:val="0"/>
-          <w14:ligatures w14:val="none"/>
-        </w:rPr>
-        <w:t xml:space="preserve"> hypotheses or research questions?</w:t>
+          <w:highlight w:val="cyan"/>
+          <w14:ligatures w14:val="none"/>
+        </w:rPr>
+        <w:t>What other research has been done in this area?</w:t>
+      </w:r>
+      <w:r>
+        <w:rPr>
+          <w:rFonts w:ascii="Open Sans" w:eastAsia="Times New Roman" w:hAnsi="Open Sans" w:cs="Open Sans"/>
+          <w:color w:val="000000"/>
+          <w:kern w:val="0"/>
+          <w14:ligatures w14:val="none"/>
+        </w:rPr>
+        <w:t xml:space="preserve"> </w:t>
+      </w:r>
+      <w:r>
+        <w:rPr>
+          <w:rFonts w:ascii="Open Sans" w:eastAsia="Times New Roman" w:hAnsi="Open Sans" w:cs="Open Sans"/>
+          <w:color w:val="000000"/>
+          <w:kern w:val="0"/>
+          <w:highlight w:val="green"/>
+          <w14:ligatures w14:val="none"/>
+        </w:rPr>
+        <w:t>How does  this research inform your hypotheses, your analysis, or your system design?</w:t>
+      </w:r>
+      <w:r>
+        <w:rPr>
+          <w:rFonts w:ascii="Open Sans" w:eastAsia="Times New Roman" w:hAnsi="Open Sans" w:cs="Open Sans"/>
+          <w:color w:val="000000"/>
+          <w:kern w:val="0"/>
+          <w14:ligatures w14:val="none"/>
+        </w:rPr>
+        <w:t xml:space="preserve"> What are  your hypotheses or research questions?</w:t>
       </w:r>
     </w:p>
     <w:p>
@@ -1051,6 +942,7 @@
           <w:rFonts w:ascii="Open Sans" w:eastAsia="Times New Roman" w:hAnsi="Open Sans" w:cs="Open Sans"/>
           <w:color w:val="000000"/>
           <w:kern w:val="0"/>
+          <w:highlight w:val="yellow"/>
           <w14:ligatures w14:val="none"/>
         </w:rPr>
         <w:t>As well</w:t>
@@ -1061,29 +953,29 @@
           <w:rFonts w:ascii="Open Sans" w:eastAsia="Times New Roman" w:hAnsi="Open Sans" w:cs="Open Sans"/>
           <w:color w:val="000000"/>
           <w:kern w:val="0"/>
-          <w14:ligatures w14:val="none"/>
-        </w:rPr>
-        <w:t xml:space="preserve">, any datasets that you used to extend your Part 1 results should be covered. </w:t>
-      </w:r>
-      <w:proofErr w:type="gramStart"/>
-      <w:r>
-        <w:rPr>
-          <w:rFonts w:ascii="Open Sans" w:eastAsia="Times New Roman" w:hAnsi="Open Sans" w:cs="Open Sans"/>
-          <w:color w:val="000000"/>
-          <w:kern w:val="0"/>
-          <w14:ligatures w14:val="none"/>
-        </w:rPr>
-        <w:t>All of</w:t>
-      </w:r>
-      <w:proofErr w:type="gramEnd"/>
-      <w:r>
-        <w:rPr>
-          <w:rFonts w:ascii="Open Sans" w:eastAsia="Times New Roman" w:hAnsi="Open Sans" w:cs="Open Sans"/>
-          <w:color w:val="000000"/>
-          <w:kern w:val="0"/>
-          <w14:ligatures w14:val="none"/>
-        </w:rPr>
-        <w:t xml:space="preserve"> these things are prior and/or related work.</w:t>
+          <w:highlight w:val="yellow"/>
+          <w14:ligatures w14:val="none"/>
+        </w:rPr>
+        <w:t>, any datasets that you used to extend your Part 1 results should be covered.</w:t>
+      </w:r>
+      <w:r>
+        <w:rPr>
+          <w:rFonts w:ascii="Open Sans" w:eastAsia="Times New Roman" w:hAnsi="Open Sans" w:cs="Open Sans"/>
+          <w:color w:val="000000"/>
+          <w:kern w:val="0"/>
+          <w14:ligatures w14:val="none"/>
+        </w:rPr>
+        <w:t xml:space="preserve"> </w:t>
+      </w:r>
+      <w:r>
+        <w:rPr>
+          <w:rFonts w:ascii="Open Sans" w:eastAsia="Times New Roman" w:hAnsi="Open Sans" w:cs="Open Sans"/>
+          <w:color w:val="000000"/>
+          <w:kern w:val="0"/>
+          <w:highlight w:val="black"/>
+          <w14:ligatures w14:val="none"/>
+        </w:rPr>
+        <w:t>All of these things are prior and/or related work.</w:t>
       </w:r>
     </w:p>
     <w:p>
@@ -1246,7 +1138,6 @@
           <w:kern w:val="0"/>
           <w14:ligatures w14:val="none"/>
         </w:rPr>
-        <w:lastRenderedPageBreak/>
         <w:t>This section should include a thoughtful reflection that describes the specific ways that human centered data science principles informed your decision-making in this project.</w:t>
       </w:r>
     </w:p>
@@ -1294,49 +1185,26 @@
           <w:kern w:val="0"/>
           <w14:ligatures w14:val="none"/>
         </w:rPr>
-        <w:t xml:space="preserve">This is a required section for your </w:t>
-      </w:r>
-      <w:proofErr w:type="spellStart"/>
-      <w:proofErr w:type="gramStart"/>
-      <w:r>
-        <w:rPr>
-          <w:rFonts w:ascii="Open Sans" w:eastAsia="Times New Roman" w:hAnsi="Open Sans" w:cs="Open Sans"/>
-          <w:color w:val="000000"/>
-          <w:kern w:val="0"/>
-          <w14:ligatures w14:val="none"/>
-        </w:rPr>
-        <w:t>report.There</w:t>
-      </w:r>
-      <w:proofErr w:type="spellEnd"/>
-      <w:proofErr w:type="gramEnd"/>
-      <w:r>
-        <w:rPr>
-          <w:rFonts w:ascii="Open Sans" w:eastAsia="Times New Roman" w:hAnsi="Open Sans" w:cs="Open Sans"/>
-          <w:color w:val="000000"/>
-          <w:kern w:val="0"/>
-          <w14:ligatures w14:val="none"/>
-        </w:rPr>
-        <w:t xml:space="preserve"> are often many, many limitations for any study. If you honestly tried to list them all, this might end up being the longest section. You should prioritize and list the ones that are most likely to have a significant impact on your results. Specific license issues could be a limitation, depending on what data sources you used. Flaws in the data, data cleaning techniques, potential assumptions and/or how you handled missing values could be a limitation. Statistical techniques often have specific assumptions and preconditions; if you’re not certain </w:t>
-      </w:r>
-      <w:proofErr w:type="gramStart"/>
-      <w:r>
-        <w:rPr>
-          <w:rFonts w:ascii="Open Sans" w:eastAsia="Times New Roman" w:hAnsi="Open Sans" w:cs="Open Sans"/>
-          <w:color w:val="000000"/>
-          <w:kern w:val="0"/>
-          <w14:ligatures w14:val="none"/>
-        </w:rPr>
-        <w:t>all of</w:t>
-      </w:r>
-      <w:proofErr w:type="gramEnd"/>
-      <w:r>
-        <w:rPr>
-          <w:rFonts w:ascii="Open Sans" w:eastAsia="Times New Roman" w:hAnsi="Open Sans" w:cs="Open Sans"/>
-          <w:color w:val="000000"/>
-          <w:kern w:val="0"/>
-          <w14:ligatures w14:val="none"/>
-        </w:rPr>
-        <w:t xml:space="preserve"> the data meets those requirements - this is a good place to make that clear.</w:t>
+        <w:lastRenderedPageBreak/>
+        <w:t>This is a required section for your report.</w:t>
+      </w:r>
+      <w:r>
+        <w:rPr>
+          <w:rFonts w:ascii="Open Sans" w:eastAsia="Times New Roman" w:hAnsi="Open Sans" w:cs="Open Sans"/>
+          <w:color w:val="000000"/>
+          <w:kern w:val="0"/>
+          <w14:ligatures w14:val="none"/>
+        </w:rPr>
+        <w:t xml:space="preserve"> </w:t>
+      </w:r>
+      <w:r>
+        <w:rPr>
+          <w:rFonts w:ascii="Open Sans" w:eastAsia="Times New Roman" w:hAnsi="Open Sans" w:cs="Open Sans"/>
+          <w:color w:val="000000"/>
+          <w:kern w:val="0"/>
+          <w14:ligatures w14:val="none"/>
+        </w:rPr>
+        <w:t>There are often many, many limitations for any study. If you honestly tried to list them all, this might end up being the longest section. You should prioritize and list the ones that are most likely to have a significant impact on your results. Specific license issues could be a limitation, depending on what data sources you used. Flaws in the data, data cleaning techniques, potential assumptions and/or how you handled missing values could be a limitation. Statistical techniques often have specific assumptions and preconditions; if you’re not certain all of the data meets those requirements - this is a good place to make that clear.</w:t>
       </w:r>
     </w:p>
     <w:p>
@@ -1445,14 +1313,16 @@
           <w:rFonts w:ascii="Open Sans" w:eastAsia="Times New Roman" w:hAnsi="Open Sans" w:cs="Open Sans"/>
           <w:color w:val="000000"/>
           <w:kern w:val="0"/>
-          <w14:ligatures w14:val="none"/>
-        </w:rPr>
-      </w:pPr>
-      <w:r>
-        <w:rPr>
-          <w:rFonts w:ascii="Open Sans" w:eastAsia="Times New Roman" w:hAnsi="Open Sans" w:cs="Open Sans"/>
-          <w:color w:val="000000"/>
-          <w:kern w:val="0"/>
+          <w:highlight w:val="yellow"/>
+          <w14:ligatures w14:val="none"/>
+        </w:rPr>
+      </w:pPr>
+      <w:r>
+        <w:rPr>
+          <w:rFonts w:ascii="Open Sans" w:eastAsia="Times New Roman" w:hAnsi="Open Sans" w:cs="Open Sans"/>
+          <w:color w:val="000000"/>
+          <w:kern w:val="0"/>
+          <w:highlight w:val="yellow"/>
           <w14:ligatures w14:val="none"/>
         </w:rPr>
         <w:t>Data Sources</w:t>

--- a/Reports/FinalReportPoints.docx
+++ b/Reports/FinalReportPoints.docx
@@ -912,7 +912,45 @@
           <w:kern w:val="0"/>
           <w14:ligatures w14:val="none"/>
         </w:rPr>
-        <w:t xml:space="preserve"> What are  your hypotheses or research questions?</w:t>
+        <w:t xml:space="preserve"> </w:t>
+      </w:r>
+      <w:r>
+        <w:rPr>
+          <w:rFonts w:ascii="Open Sans" w:eastAsia="Times New Roman" w:hAnsi="Open Sans" w:cs="Open Sans"/>
+          <w:color w:val="000000"/>
+          <w:kern w:val="0"/>
+          <w:highlight w:val="magenta"/>
+          <w14:ligatures w14:val="none"/>
+        </w:rPr>
+        <w:t>What are  your hypotheses or</w:t>
+      </w:r>
+      <w:r>
+        <w:rPr>
+          <w:rFonts w:ascii="Open Sans" w:eastAsia="Times New Roman" w:hAnsi="Open Sans" w:cs="Open Sans"/>
+          <w:color w:val="000000"/>
+          <w:kern w:val="0"/>
+          <w14:ligatures w14:val="none"/>
+        </w:rPr>
+        <w:t xml:space="preserve"> </w:t>
+      </w:r>
+      <w:r>
+        <w:rPr>
+          <w:rFonts w:ascii="Open Sans" w:eastAsia="Times New Roman" w:hAnsi="Open Sans" w:cs="Open Sans"/>
+          <w:color w:val="000000"/>
+          <w:kern w:val="0"/>
+          <w:highlight w:val="magenta"/>
+          <w14:ligatures w14:val="none"/>
+        </w:rPr>
+        <w:t>research questions</w:t>
+      </w:r>
+      <w:r>
+        <w:rPr>
+          <w:rFonts w:ascii="Open Sans" w:eastAsia="Times New Roman" w:hAnsi="Open Sans" w:cs="Open Sans"/>
+          <w:color w:val="000000"/>
+          <w:kern w:val="0"/>
+          <w14:ligatures w14:val="none"/>
+        </w:rPr>
+        <w:t>?</w:t>
       </w:r>
     </w:p>
     <w:p>

--- a/Reports/FinalReportPoints.docx
+++ b/Reports/FinalReportPoints.docx
@@ -970,9 +970,19 @@
           <w:rFonts w:ascii="Open Sans" w:eastAsia="Times New Roman" w:hAnsi="Open Sans" w:cs="Open Sans"/>
           <w:color w:val="000000"/>
           <w:kern w:val="0"/>
-          <w14:ligatures w14:val="none"/>
-        </w:rPr>
-        <w:t xml:space="preserve">During the development of Course Project - Part 2 you probably considered existing models that you could have adapted or adopted to use with your existing data. The most relevant ones should be covered here and potentially why one was selected. </w:t>
+          <w:highlight w:val="darkGray"/>
+          <w14:ligatures w14:val="none"/>
+        </w:rPr>
+        <w:t>During the development of Course Project - Part 2 you probably considered existing models that you could have adapted or adopted to use with your existing data. The most relevant ones should be covered here and potentially why one was selected</w:t>
+      </w:r>
+      <w:r>
+        <w:rPr>
+          <w:rFonts w:ascii="Open Sans" w:eastAsia="Times New Roman" w:hAnsi="Open Sans" w:cs="Open Sans"/>
+          <w:color w:val="000000"/>
+          <w:kern w:val="0"/>
+          <w14:ligatures w14:val="none"/>
+        </w:rPr>
+        <w:t xml:space="preserve">. </w:t>
       </w:r>
       <w:proofErr w:type="gramStart"/>
       <w:r>
@@ -1060,7 +1070,55 @@
           <w:kern w:val="0"/>
           <w14:ligatures w14:val="none"/>
         </w:rPr>
-        <w:t>Not just your analytical methods, but also, why you chose them, and how human-centered considerations such as ethics informed the way you designed your study.</w:t>
+        <w:t xml:space="preserve">Not just </w:t>
+      </w:r>
+      <w:r>
+        <w:rPr>
+          <w:rFonts w:ascii="Open Sans" w:eastAsia="Times New Roman" w:hAnsi="Open Sans" w:cs="Open Sans"/>
+          <w:color w:val="000000"/>
+          <w:kern w:val="0"/>
+          <w:highlight w:val="yellow"/>
+          <w14:ligatures w14:val="none"/>
+        </w:rPr>
+        <w:t>your analytical methods</w:t>
+      </w:r>
+      <w:r>
+        <w:rPr>
+          <w:rFonts w:ascii="Open Sans" w:eastAsia="Times New Roman" w:hAnsi="Open Sans" w:cs="Open Sans"/>
+          <w:color w:val="000000"/>
+          <w:kern w:val="0"/>
+          <w14:ligatures w14:val="none"/>
+        </w:rPr>
+        <w:t xml:space="preserve">, but also, </w:t>
+      </w:r>
+      <w:r>
+        <w:rPr>
+          <w:rFonts w:ascii="Open Sans" w:eastAsia="Times New Roman" w:hAnsi="Open Sans" w:cs="Open Sans"/>
+          <w:color w:val="000000"/>
+          <w:kern w:val="0"/>
+          <w:highlight w:val="green"/>
+          <w14:ligatures w14:val="none"/>
+        </w:rPr>
+        <w:t>why you chose them</w:t>
+      </w:r>
+      <w:r>
+        <w:rPr>
+          <w:rFonts w:ascii="Open Sans" w:eastAsia="Times New Roman" w:hAnsi="Open Sans" w:cs="Open Sans"/>
+          <w:color w:val="000000"/>
+          <w:kern w:val="0"/>
+          <w14:ligatures w14:val="none"/>
+        </w:rPr>
+        <w:t xml:space="preserve">, and </w:t>
+      </w:r>
+      <w:r>
+        <w:rPr>
+          <w:rFonts w:ascii="Open Sans" w:eastAsia="Times New Roman" w:hAnsi="Open Sans" w:cs="Open Sans"/>
+          <w:color w:val="000000"/>
+          <w:kern w:val="0"/>
+          <w:highlight w:val="cyan"/>
+          <w14:ligatures w14:val="none"/>
+        </w:rPr>
+        <w:t>how human-centered considerations such as ethics informed the way you designed your study.</w:t>
       </w:r>
     </w:p>
     <w:p>
@@ -1105,9 +1163,19 @@
           <w:rFonts w:ascii="Open Sans" w:eastAsia="Times New Roman" w:hAnsi="Open Sans" w:cs="Open Sans"/>
           <w:color w:val="000000"/>
           <w:kern w:val="0"/>
-          <w14:ligatures w14:val="none"/>
-        </w:rPr>
-        <w:t>What did you find? Use words and figures, don’t just point to code.</w:t>
+          <w:highlight w:val="yellow"/>
+          <w14:ligatures w14:val="none"/>
+        </w:rPr>
+        <w:t>What did you find? Use words and figures</w:t>
+      </w:r>
+      <w:r>
+        <w:rPr>
+          <w:rFonts w:ascii="Open Sans" w:eastAsia="Times New Roman" w:hAnsi="Open Sans" w:cs="Open Sans"/>
+          <w:color w:val="000000"/>
+          <w:kern w:val="0"/>
+          <w14:ligatures w14:val="none"/>
+        </w:rPr>
+        <w:t>, don’t just point to code.</w:t>
       </w:r>
     </w:p>
     <w:p>
@@ -1304,14 +1372,16 @@
           <w:rFonts w:ascii="Open Sans" w:eastAsia="Times New Roman" w:hAnsi="Open Sans" w:cs="Open Sans"/>
           <w:color w:val="000000"/>
           <w:kern w:val="0"/>
-          <w14:ligatures w14:val="none"/>
-        </w:rPr>
-      </w:pPr>
-      <w:r>
-        <w:rPr>
-          <w:rFonts w:ascii="Open Sans" w:eastAsia="Times New Roman" w:hAnsi="Open Sans" w:cs="Open Sans"/>
-          <w:color w:val="000000"/>
-          <w:kern w:val="0"/>
+          <w:highlight w:val="green"/>
+          <w14:ligatures w14:val="none"/>
+        </w:rPr>
+      </w:pPr>
+      <w:r>
+        <w:rPr>
+          <w:rFonts w:ascii="Open Sans" w:eastAsia="Times New Roman" w:hAnsi="Open Sans" w:cs="Open Sans"/>
+          <w:color w:val="000000"/>
+          <w:kern w:val="0"/>
+          <w:highlight w:val="green"/>
           <w14:ligatures w14:val="none"/>
         </w:rPr>
         <w:t>References</w:t>
@@ -1334,6 +1404,7 @@
           <w:rFonts w:ascii="Open Sans" w:eastAsia="Times New Roman" w:hAnsi="Open Sans" w:cs="Open Sans"/>
           <w:color w:val="000000"/>
           <w:kern w:val="0"/>
+          <w:highlight w:val="green"/>
           <w14:ligatures w14:val="none"/>
         </w:rPr>
         <w:t>A list of publications (blogs, articles, research papers) that you refer to in your text.</w:t>

--- a/Reports/FinalReportPoints.docx
+++ b/Reports/FinalReportPoints.docx
@@ -1220,9 +1220,48 @@
           <w:rFonts w:ascii="Open Sans" w:eastAsia="Times New Roman" w:hAnsi="Open Sans" w:cs="Open Sans"/>
           <w:color w:val="000000"/>
           <w:kern w:val="0"/>
-          <w14:ligatures w14:val="none"/>
-        </w:rPr>
-        <w:t>Why are your findings important or interesting; What should the city council, city manager/mayor, and city residents do to address your findings? How long do they have to make a concrete plan?</w:t>
+          <w:highlight w:val="yellow"/>
+          <w14:ligatures w14:val="none"/>
+        </w:rPr>
+        <w:t>Why are your findings important or interesting;</w:t>
+      </w:r>
+      <w:r>
+        <w:rPr>
+          <w:rFonts w:ascii="Open Sans" w:eastAsia="Times New Roman" w:hAnsi="Open Sans" w:cs="Open Sans"/>
+          <w:color w:val="000000"/>
+          <w:kern w:val="0"/>
+          <w14:ligatures w14:val="none"/>
+        </w:rPr>
+        <w:t xml:space="preserve"> </w:t>
+      </w:r>
+      <w:r>
+        <w:rPr>
+          <w:rFonts w:ascii="Open Sans" w:eastAsia="Times New Roman" w:hAnsi="Open Sans" w:cs="Open Sans"/>
+          <w:color w:val="000000"/>
+          <w:kern w:val="0"/>
+          <w:highlight w:val="green"/>
+          <w14:ligatures w14:val="none"/>
+        </w:rPr>
+        <w:t>What should the city council, city manager/mayor, and city residents do to address your findings?</w:t>
+      </w:r>
+      <w:r>
+        <w:rPr>
+          <w:rFonts w:ascii="Open Sans" w:eastAsia="Times New Roman" w:hAnsi="Open Sans" w:cs="Open Sans"/>
+          <w:color w:val="000000"/>
+          <w:kern w:val="0"/>
+          <w14:ligatures w14:val="none"/>
+        </w:rPr>
+        <w:t xml:space="preserve"> </w:t>
+      </w:r>
+      <w:r>
+        <w:rPr>
+          <w:rFonts w:ascii="Open Sans" w:eastAsia="Times New Roman" w:hAnsi="Open Sans" w:cs="Open Sans"/>
+          <w:color w:val="000000"/>
+          <w:kern w:val="0"/>
+          <w:highlight w:val="cyan"/>
+          <w14:ligatures w14:val="none"/>
+        </w:rPr>
+        <w:t>How long do they have to make a concrete plan?</w:t>
       </w:r>
     </w:p>
     <w:p>
@@ -1230,6 +1269,28 @@
         <w:spacing w:after="220" w:line="240" w:lineRule="auto"/>
         <w:ind w:left="360"/>
         <w:rPr>
+          <w:rFonts w:ascii="Open Sans" w:eastAsia="Times New Roman" w:hAnsi="Open Sans" w:cs="Open Sans"/>
+          <w:color w:val="000000"/>
+          <w:kern w:val="0"/>
+          <w14:ligatures w14:val="none"/>
+        </w:rPr>
+      </w:pPr>
+      <w:r>
+        <w:rPr>
+          <w:rFonts w:ascii="Open Sans" w:eastAsia="Times New Roman" w:hAnsi="Open Sans" w:cs="Open Sans"/>
+          <w:color w:val="000000"/>
+          <w:kern w:val="0"/>
+          <w:highlight w:val="magenta"/>
+          <w14:ligatures w14:val="none"/>
+        </w:rPr>
+        <w:t>This section should include a thoughtful reflection that describes the specific ways that human centered data science principles informed your decision-making in this project.</w:t>
+      </w:r>
+    </w:p>
+    <w:p>
+      <w:pPr>
+        <w:spacing w:after="220" w:line="240" w:lineRule="auto"/>
+        <w:ind w:left="360"/>
+        <w:rPr>
           <w:rFonts w:ascii="Times New Roman" w:eastAsia="Times New Roman" w:hAnsi="Times New Roman" w:cs="Times New Roman"/>
           <w:kern w:val="0"/>
           <w:sz w:val="24"/>
@@ -1237,15 +1298,6 @@
           <w14:ligatures w14:val="none"/>
         </w:rPr>
       </w:pPr>
-      <w:r>
-        <w:rPr>
-          <w:rFonts w:ascii="Open Sans" w:eastAsia="Times New Roman" w:hAnsi="Open Sans" w:cs="Open Sans"/>
-          <w:color w:val="000000"/>
-          <w:kern w:val="0"/>
-          <w14:ligatures w14:val="none"/>
-        </w:rPr>
-        <w:t>This section should include a thoughtful reflection that describes the specific ways that human centered data science principles informed your decision-making in this project.</w:t>
-      </w:r>
     </w:p>
     <w:p>
       <w:pPr>
@@ -1269,6 +1321,7 @@
           <w:kern w:val="0"/>
           <w14:ligatures w14:val="none"/>
         </w:rPr>
+        <w:lastRenderedPageBreak/>
         <w:t>Limitations</w:t>
       </w:r>
     </w:p>
@@ -1289,9 +1342,9 @@
           <w:rFonts w:ascii="Open Sans" w:eastAsia="Times New Roman" w:hAnsi="Open Sans" w:cs="Open Sans"/>
           <w:color w:val="000000"/>
           <w:kern w:val="0"/>
-          <w14:ligatures w14:val="none"/>
-        </w:rPr>
-        <w:lastRenderedPageBreak/>
+          <w:highlight w:val="yellow"/>
+          <w14:ligatures w14:val="none"/>
+        </w:rPr>
         <w:t>This is a required section for your report.</w:t>
       </w:r>
       <w:r>
@@ -1299,6 +1352,7 @@
           <w:rFonts w:ascii="Open Sans" w:eastAsia="Times New Roman" w:hAnsi="Open Sans" w:cs="Open Sans"/>
           <w:color w:val="000000"/>
           <w:kern w:val="0"/>
+          <w:highlight w:val="yellow"/>
           <w14:ligatures w14:val="none"/>
         </w:rPr>
         <w:t xml:space="preserve"> </w:t>
@@ -1308,6 +1362,7 @@
           <w:rFonts w:ascii="Open Sans" w:eastAsia="Times New Roman" w:hAnsi="Open Sans" w:cs="Open Sans"/>
           <w:color w:val="000000"/>
           <w:kern w:val="0"/>
+          <w:highlight w:val="yellow"/>
           <w14:ligatures w14:val="none"/>
         </w:rPr>
         <w:t>There are often many, many limitations for any study. If you honestly tried to list them all, this might end up being the longest section. You should prioritize and list the ones that are most likely to have a significant impact on your results. Specific license issues could be a limitation, depending on what data sources you used. Flaws in the data, data cleaning techniques, potential assumptions and/or how you handled missing values could be a limitation. Statistical techniques often have specific assumptions and preconditions; if you’re not certain all of the data meets those requirements - this is a good place to make that clear.</w:t>
@@ -1355,9 +1410,57 @@
           <w:rFonts w:ascii="Open Sans" w:eastAsia="Times New Roman" w:hAnsi="Open Sans" w:cs="Open Sans"/>
           <w:color w:val="000000"/>
           <w:kern w:val="0"/>
-          <w14:ligatures w14:val="none"/>
-        </w:rPr>
-        <w:t>Restate your research questions/hypotheses and summarize your findings.  Explain to the reader how this study informs their understanding of human centered data science.</w:t>
+          <w:highlight w:val="yellow"/>
+          <w14:ligatures w14:val="none"/>
+        </w:rPr>
+        <w:t>Restate your research questions/hypotheses</w:t>
+      </w:r>
+      <w:r>
+        <w:rPr>
+          <w:rFonts w:ascii="Open Sans" w:eastAsia="Times New Roman" w:hAnsi="Open Sans" w:cs="Open Sans"/>
+          <w:color w:val="000000"/>
+          <w:kern w:val="0"/>
+          <w14:ligatures w14:val="none"/>
+        </w:rPr>
+        <w:t xml:space="preserve"> and </w:t>
+      </w:r>
+      <w:r>
+        <w:rPr>
+          <w:rFonts w:ascii="Open Sans" w:eastAsia="Times New Roman" w:hAnsi="Open Sans" w:cs="Open Sans"/>
+          <w:color w:val="000000"/>
+          <w:kern w:val="0"/>
+          <w:highlight w:val="green"/>
+          <w14:ligatures w14:val="none"/>
+        </w:rPr>
+        <w:t>summarize your findings.</w:t>
+      </w:r>
+      <w:r>
+        <w:rPr>
+          <w:rFonts w:ascii="Open Sans" w:eastAsia="Times New Roman" w:hAnsi="Open Sans" w:cs="Open Sans"/>
+          <w:color w:val="000000"/>
+          <w:kern w:val="0"/>
+          <w14:ligatures w14:val="none"/>
+        </w:rPr>
+        <w:t xml:space="preserve">  </w:t>
+      </w:r>
+      <w:r>
+        <w:rPr>
+          <w:rFonts w:ascii="Open Sans" w:eastAsia="Times New Roman" w:hAnsi="Open Sans" w:cs="Open Sans"/>
+          <w:color w:val="000000"/>
+          <w:kern w:val="0"/>
+          <w:highlight w:val="cyan"/>
+          <w14:ligatures w14:val="none"/>
+        </w:rPr>
+        <w:t>Explain to the reader how this study informs their understanding of human centered data science</w:t>
+      </w:r>
+      <w:r>
+        <w:rPr>
+          <w:rFonts w:ascii="Open Sans" w:eastAsia="Times New Roman" w:hAnsi="Open Sans" w:cs="Open Sans"/>
+          <w:color w:val="000000"/>
+          <w:kern w:val="0"/>
+          <w14:ligatures w14:val="none"/>
+        </w:rPr>
+        <w:t>.</w:t>
       </w:r>
     </w:p>
     <w:p>

--- a/Reports/FinalReportPoints.docx
+++ b/Reports/FinalReportPoints.docx
@@ -11,7 +11,6 @@
           <w:kern w:val="0"/>
           <w:sz w:val="24"/>
           <w:szCs w:val="24"/>
-          <w:highlight w:val="black"/>
           <w14:ligatures w14:val="none"/>
         </w:rPr>
       </w:pPr>
@@ -25,7 +24,6 @@
           <w:kern w:val="0"/>
           <w:sz w:val="48"/>
           <w:szCs w:val="48"/>
-          <w:highlight w:val="black"/>
           <w14:ligatures w14:val="none"/>
         </w:rPr>
         <w:t>Part 4 - Project Repository</w:t>
@@ -43,7 +41,6 @@
           <w:kern w:val="36"/>
           <w:sz w:val="48"/>
           <w:szCs w:val="48"/>
-          <w:highlight w:val="black"/>
           <w14:ligatures w14:val="none"/>
         </w:rPr>
       </w:pPr>
@@ -57,7 +54,6 @@
           <w:kern w:val="36"/>
           <w:sz w:val="28"/>
           <w:szCs w:val="28"/>
-          <w:highlight w:val="black"/>
           <w14:ligatures w14:val="none"/>
         </w:rPr>
         <w:t>The Course Project</w:t>
@@ -72,7 +68,6 @@
           <w:kern w:val="0"/>
           <w:sz w:val="24"/>
           <w:szCs w:val="24"/>
-          <w:highlight w:val="black"/>
           <w14:ligatures w14:val="none"/>
         </w:rPr>
       </w:pPr>
@@ -82,7 +77,6 @@
           <w:strike/>
           <w:color w:val="000000"/>
           <w:kern w:val="0"/>
-          <w:highlight w:val="black"/>
           <w14:ligatures w14:val="none"/>
         </w:rPr>
         <w:t>The course project consists of four parts: </w:t>
@@ -101,7 +95,6 @@
           <w:strike/>
           <w:color w:val="000000"/>
           <w:kern w:val="0"/>
-          <w:highlight w:val="black"/>
           <w14:ligatures w14:val="none"/>
         </w:rPr>
       </w:pPr>
@@ -111,7 +104,6 @@
           <w:strike/>
           <w:color w:val="000000"/>
           <w:kern w:val="0"/>
-          <w:highlight w:val="black"/>
           <w14:ligatures w14:val="none"/>
         </w:rPr>
         <w:t>Part 1 - Common Analysis sets the stage for the subsequent assignments. In Part 1 you conduct a base analysis. All of the students in the class will conduct the same analysis, but with a slightly different data subset.</w:t>
@@ -130,7 +122,6 @@
           <w:strike/>
           <w:color w:val="000000"/>
           <w:kern w:val="0"/>
-          <w:highlight w:val="black"/>
           <w14:ligatures w14:val="none"/>
         </w:rPr>
       </w:pPr>
@@ -140,7 +131,6 @@
           <w:strike/>
           <w:color w:val="000000"/>
           <w:kern w:val="0"/>
-          <w:highlight w:val="black"/>
           <w14:ligatures w14:val="none"/>
         </w:rPr>
         <w:t>Part 2 - Extension Plan will require you to ask a human centered data science question that extends the work in Course Project Part 1 - Common Analysis. </w:t>
@@ -159,7 +149,6 @@
           <w:strike/>
           <w:color w:val="000000"/>
           <w:kern w:val="0"/>
-          <w:highlight w:val="black"/>
           <w14:ligatures w14:val="none"/>
         </w:rPr>
       </w:pPr>
@@ -169,7 +158,6 @@
           <w:strike/>
           <w:color w:val="000000"/>
           <w:kern w:val="0"/>
-          <w:highlight w:val="black"/>
           <w14:ligatures w14:val="none"/>
         </w:rPr>
         <w:t xml:space="preserve">Part 3 - Presentation will require you to give a modified (shorter) </w:t>
@@ -181,7 +169,6 @@
             <w:strike/>
             <w:color w:val="1155CC"/>
             <w:kern w:val="0"/>
-            <w:highlight w:val="black"/>
             <w:u w:val="single"/>
             <w14:ligatures w14:val="none"/>
           </w:rPr>
@@ -194,7 +181,6 @@
           <w:strike/>
           <w:color w:val="000000"/>
           <w:kern w:val="0"/>
-          <w:highlight w:val="black"/>
           <w14:ligatures w14:val="none"/>
         </w:rPr>
         <w:t xml:space="preserve"> presentation of your completed project.</w:t>
@@ -213,7 +199,6 @@
           <w:strike/>
           <w:color w:val="000000"/>
           <w:kern w:val="0"/>
-          <w:highlight w:val="black"/>
           <w14:ligatures w14:val="none"/>
         </w:rPr>
       </w:pPr>
@@ -223,7 +208,6 @@
           <w:strike/>
           <w:color w:val="000000"/>
           <w:kern w:val="0"/>
-          <w:highlight w:val="black"/>
           <w14:ligatures w14:val="none"/>
         </w:rPr>
         <w:t>Part 4 - Project Repository, creation of a fully documented repository and also requires the submission of a written project report.</w:t>
@@ -240,7 +224,6 @@
           <w:kern w:val="36"/>
           <w:sz w:val="48"/>
           <w:szCs w:val="48"/>
-          <w:highlight w:val="black"/>
           <w14:ligatures w14:val="none"/>
         </w:rPr>
       </w:pPr>
@@ -253,7 +236,6 @@
           <w:kern w:val="36"/>
           <w:sz w:val="28"/>
           <w:szCs w:val="28"/>
-          <w:highlight w:val="black"/>
           <w14:ligatures w14:val="none"/>
         </w:rPr>
         <w:t>Project Repository</w:t>
@@ -277,7 +259,6 @@
           <w:strike/>
           <w:color w:val="000000"/>
           <w:kern w:val="0"/>
-          <w:highlight w:val="black"/>
           <w14:ligatures w14:val="none"/>
         </w:rPr>
         <w:t>For this part, you will create a repository for your course project. The goal is to demonstrate that you can incorporate all of the human centered data science considerations you learned in this course and create research artifacts that are understandable, impactful, and reproducible.</w:t>
@@ -342,7 +323,6 @@
           <w:strike/>
           <w:color w:val="000000"/>
           <w:kern w:val="0"/>
-          <w:highlight w:val="black"/>
           <w14:ligatures w14:val="none"/>
         </w:rPr>
       </w:pPr>
@@ -352,7 +332,6 @@
           <w:strike/>
           <w:color w:val="000000"/>
           <w:kern w:val="0"/>
-          <w:highlight w:val="black"/>
           <w14:ligatures w14:val="none"/>
         </w:rPr>
         <w:t>All your code, organized in one or more notebooks, fully documented.</w:t>
@@ -371,7 +350,6 @@
           <w:strike/>
           <w:color w:val="000000"/>
           <w:kern w:val="0"/>
-          <w:highlight w:val="black"/>
           <w14:ligatures w14:val="none"/>
         </w:rPr>
       </w:pPr>
@@ -381,7 +359,6 @@
           <w:strike/>
           <w:color w:val="000000"/>
           <w:kern w:val="0"/>
-          <w:highlight w:val="black"/>
           <w14:ligatures w14:val="none"/>
         </w:rPr>
         <w:t>Complete data descriptions, and associated links to data sources for all data that you used. Remember to cite your sources.</w:t>
@@ -400,7 +377,6 @@
           <w:strike/>
           <w:color w:val="000000"/>
           <w:kern w:val="0"/>
-          <w:highlight w:val="black"/>
           <w14:ligatures w14:val="none"/>
         </w:rPr>
       </w:pPr>
@@ -410,7 +386,6 @@
           <w:strike/>
           <w:color w:val="000000"/>
           <w:kern w:val="0"/>
-          <w:highlight w:val="black"/>
           <w14:ligatures w14:val="none"/>
         </w:rPr>
         <w:t>Complete documentation of any adopted or adjunctive models used. Remember to cite your sources.</w:t>
@@ -429,7 +404,6 @@
           <w:strike/>
           <w:color w:val="000000"/>
           <w:kern w:val="0"/>
-          <w:highlight w:val="black"/>
           <w14:ligatures w14:val="none"/>
         </w:rPr>
       </w:pPr>
@@ -439,7 +413,6 @@
           <w:strike/>
           <w:color w:val="000000"/>
           <w:kern w:val="0"/>
-          <w:highlight w:val="black"/>
           <w14:ligatures w14:val="none"/>
         </w:rPr>
         <w:t>Documentation of any intermediate data files that you create for your analysis.</w:t>
@@ -458,7 +431,6 @@
           <w:strike/>
           <w:color w:val="000000"/>
           <w:kern w:val="0"/>
-          <w:highlight w:val="black"/>
           <w14:ligatures w14:val="none"/>
         </w:rPr>
       </w:pPr>
@@ -468,7 +440,6 @@
           <w:strike/>
           <w:color w:val="000000"/>
           <w:kern w:val="0"/>
-          <w:highlight w:val="black"/>
           <w14:ligatures w14:val="none"/>
         </w:rPr>
         <w:t>Appropriate README file in .md or .txt format.</w:t>
@@ -487,7 +458,6 @@
           <w:strike/>
           <w:color w:val="000000"/>
           <w:kern w:val="0"/>
-          <w:highlight w:val="black"/>
           <w14:ligatures w14:val="none"/>
         </w:rPr>
       </w:pPr>
@@ -497,7 +467,6 @@
           <w:strike/>
           <w:color w:val="000000"/>
           <w:kern w:val="0"/>
-          <w:highlight w:val="black"/>
           <w14:ligatures w14:val="none"/>
         </w:rPr>
         <w:t>Appropriate LICENSE file</w:t>
@@ -648,6 +617,7 @@
           <w:kern w:val="36"/>
           <w:sz w:val="48"/>
           <w:szCs w:val="48"/>
+          <w:highlight w:val="black"/>
           <w14:ligatures w14:val="none"/>
         </w:rPr>
       </w:pPr>
@@ -660,6 +630,7 @@
           <w:kern w:val="36"/>
           <w:sz w:val="28"/>
           <w:szCs w:val="28"/>
+          <w:highlight w:val="black"/>
           <w14:ligatures w14:val="none"/>
         </w:rPr>
         <w:t>Canonical Written Report Sections</w:t>
@@ -674,6 +645,7 @@
           <w:kern w:val="0"/>
           <w:sz w:val="24"/>
           <w:szCs w:val="24"/>
+          <w:highlight w:val="black"/>
           <w14:ligatures w14:val="none"/>
         </w:rPr>
       </w:pPr>
@@ -726,14 +698,16 @@
           <w:rFonts w:ascii="Open Sans" w:eastAsia="Times New Roman" w:hAnsi="Open Sans" w:cs="Open Sans"/>
           <w:color w:val="000000"/>
           <w:kern w:val="0"/>
-          <w14:ligatures w14:val="none"/>
-        </w:rPr>
-      </w:pPr>
-      <w:r>
-        <w:rPr>
-          <w:rFonts w:ascii="Open Sans" w:eastAsia="Times New Roman" w:hAnsi="Open Sans" w:cs="Open Sans"/>
-          <w:color w:val="000000"/>
-          <w:kern w:val="0"/>
+          <w:highlight w:val="black"/>
+          <w14:ligatures w14:val="none"/>
+        </w:rPr>
+      </w:pPr>
+      <w:r>
+        <w:rPr>
+          <w:rFonts w:ascii="Open Sans" w:eastAsia="Times New Roman" w:hAnsi="Open Sans" w:cs="Open Sans"/>
+          <w:color w:val="000000"/>
+          <w:kern w:val="0"/>
+          <w:highlight w:val="black"/>
           <w14:ligatures w14:val="none"/>
         </w:rPr>
         <w:t>Introduction</w:t>
@@ -748,95 +722,19 @@
           <w:kern w:val="0"/>
           <w:sz w:val="24"/>
           <w:szCs w:val="24"/>
-          <w14:ligatures w14:val="none"/>
-        </w:rPr>
-      </w:pPr>
-      <w:r>
-        <w:rPr>
-          <w:rFonts w:ascii="Open Sans" w:eastAsia="Times New Roman" w:hAnsi="Open Sans" w:cs="Open Sans"/>
-          <w:color w:val="000000"/>
-          <w:kern w:val="0"/>
-          <w:highlight w:val="yellow"/>
-          <w14:ligatures w14:val="none"/>
-        </w:rPr>
-        <w:t xml:space="preserve">Why is this analysis </w:t>
-      </w:r>
-      <w:r>
-        <w:rPr>
-          <w:rFonts w:ascii="Open Sans" w:eastAsia="Times New Roman" w:hAnsi="Open Sans" w:cs="Open Sans"/>
-          <w:color w:val="000000"/>
-          <w:kern w:val="0"/>
-          <w:highlight w:val="green"/>
-          <w14:ligatures w14:val="none"/>
-        </w:rPr>
-        <w:t xml:space="preserve">interesting </w:t>
-      </w:r>
-      <w:r>
-        <w:rPr>
-          <w:rFonts w:ascii="Open Sans" w:eastAsia="Times New Roman" w:hAnsi="Open Sans" w:cs="Open Sans"/>
-          <w:color w:val="000000"/>
-          <w:kern w:val="0"/>
-          <w:highlight w:val="yellow"/>
-          <w14:ligatures w14:val="none"/>
-        </w:rPr>
-        <w:t>or important?</w:t>
-      </w:r>
-      <w:r>
-        <w:rPr>
-          <w:rFonts w:ascii="Open Sans" w:eastAsia="Times New Roman" w:hAnsi="Open Sans" w:cs="Open Sans"/>
-          <w:color w:val="000000"/>
-          <w:kern w:val="0"/>
-          <w14:ligatures w14:val="none"/>
-        </w:rPr>
-        <w:t xml:space="preserve"> </w:t>
-      </w:r>
-      <w:r>
-        <w:rPr>
-          <w:rFonts w:ascii="Open Sans" w:eastAsia="Times New Roman" w:hAnsi="Open Sans" w:cs="Open Sans"/>
-          <w:color w:val="000000"/>
-          <w:kern w:val="0"/>
-          <w:highlight w:val="cyan"/>
-          <w14:ligatures w14:val="none"/>
-        </w:rPr>
-        <w:t>What motivates asking and answering the question?</w:t>
-      </w:r>
-      <w:r>
-        <w:rPr>
-          <w:rFonts w:ascii="Open Sans" w:eastAsia="Times New Roman" w:hAnsi="Open Sans" w:cs="Open Sans"/>
-          <w:color w:val="000000"/>
-          <w:kern w:val="0"/>
-          <w14:ligatures w14:val="none"/>
-        </w:rPr>
-        <w:t xml:space="preserve"> </w:t>
-      </w:r>
-      <w:r>
-        <w:rPr>
-          <w:rFonts w:ascii="Open Sans" w:eastAsia="Times New Roman" w:hAnsi="Open Sans" w:cs="Open Sans"/>
-          <w:color w:val="000000"/>
-          <w:kern w:val="0"/>
-          <w:highlight w:val="darkCyan"/>
-          <w14:ligatures w14:val="none"/>
-        </w:rPr>
-        <w:t>Does  it solve a real problem or tackle an unresolved research question</w:t>
-      </w:r>
-      <w:r>
-        <w:rPr>
-          <w:rFonts w:ascii="Open Sans" w:eastAsia="Times New Roman" w:hAnsi="Open Sans" w:cs="Open Sans"/>
-          <w:color w:val="000000"/>
-          <w:kern w:val="0"/>
-          <w14:ligatures w14:val="none"/>
-        </w:rPr>
-        <w:t xml:space="preserve">? </w:t>
-      </w:r>
-      <w:r>
-        <w:rPr>
-          <w:rFonts w:ascii="Open Sans" w:eastAsia="Times New Roman" w:hAnsi="Open Sans" w:cs="Open Sans"/>
-          <w:color w:val="000000"/>
-          <w:kern w:val="0"/>
-          <w:highlight w:val="yellow"/>
-          <w14:ligatures w14:val="none"/>
-        </w:rPr>
-        <w:t>Why does it matter?</w:t>
+          <w:highlight w:val="black"/>
+          <w14:ligatures w14:val="none"/>
+        </w:rPr>
+      </w:pPr>
+      <w:r>
+        <w:rPr>
+          <w:rFonts w:ascii="Open Sans" w:eastAsia="Times New Roman" w:hAnsi="Open Sans" w:cs="Open Sans"/>
+          <w:color w:val="000000"/>
+          <w:kern w:val="0"/>
+          <w:highlight w:val="black"/>
+          <w14:ligatures w14:val="none"/>
+        </w:rPr>
+        <w:t>Why is this analysis interesting or important? What motivates asking and answering the question? Does  it solve a real problem or tackle an unresolved research question? Why does it matter?</w:t>
       </w:r>
     </w:p>
     <w:p>
@@ -851,14 +749,16 @@
           <w:rFonts w:ascii="Open Sans" w:eastAsia="Times New Roman" w:hAnsi="Open Sans" w:cs="Open Sans"/>
           <w:color w:val="000000"/>
           <w:kern w:val="0"/>
-          <w14:ligatures w14:val="none"/>
-        </w:rPr>
-      </w:pPr>
-      <w:r>
-        <w:rPr>
-          <w:rFonts w:ascii="Open Sans" w:eastAsia="Times New Roman" w:hAnsi="Open Sans" w:cs="Open Sans"/>
-          <w:color w:val="000000"/>
-          <w:kern w:val="0"/>
+          <w:highlight w:val="black"/>
+          <w14:ligatures w14:val="none"/>
+        </w:rPr>
+      </w:pPr>
+      <w:r>
+        <w:rPr>
+          <w:rFonts w:ascii="Open Sans" w:eastAsia="Times New Roman" w:hAnsi="Open Sans" w:cs="Open Sans"/>
+          <w:color w:val="000000"/>
+          <w:kern w:val="0"/>
+          <w:highlight w:val="black"/>
           <w14:ligatures w14:val="none"/>
         </w:rPr>
         <w:t>Background/Related Work</w:t>
@@ -873,84 +773,19 @@
           <w:kern w:val="0"/>
           <w:sz w:val="24"/>
           <w:szCs w:val="24"/>
-          <w14:ligatures w14:val="none"/>
-        </w:rPr>
-      </w:pPr>
-      <w:r>
-        <w:rPr>
-          <w:rFonts w:ascii="Open Sans" w:eastAsia="Times New Roman" w:hAnsi="Open Sans" w:cs="Open Sans"/>
-          <w:color w:val="000000"/>
-          <w:kern w:val="0"/>
-          <w:highlight w:val="cyan"/>
-          <w14:ligatures w14:val="none"/>
-        </w:rPr>
-        <w:t>What other research has been done in this area?</w:t>
-      </w:r>
-      <w:r>
-        <w:rPr>
-          <w:rFonts w:ascii="Open Sans" w:eastAsia="Times New Roman" w:hAnsi="Open Sans" w:cs="Open Sans"/>
-          <w:color w:val="000000"/>
-          <w:kern w:val="0"/>
-          <w14:ligatures w14:val="none"/>
-        </w:rPr>
-        <w:t xml:space="preserve"> </w:t>
-      </w:r>
-      <w:r>
-        <w:rPr>
-          <w:rFonts w:ascii="Open Sans" w:eastAsia="Times New Roman" w:hAnsi="Open Sans" w:cs="Open Sans"/>
-          <w:color w:val="000000"/>
-          <w:kern w:val="0"/>
-          <w:highlight w:val="green"/>
-          <w14:ligatures w14:val="none"/>
-        </w:rPr>
-        <w:t>How does  this research inform your hypotheses, your analysis, or your system design?</w:t>
-      </w:r>
-      <w:r>
-        <w:rPr>
-          <w:rFonts w:ascii="Open Sans" w:eastAsia="Times New Roman" w:hAnsi="Open Sans" w:cs="Open Sans"/>
-          <w:color w:val="000000"/>
-          <w:kern w:val="0"/>
-          <w14:ligatures w14:val="none"/>
-        </w:rPr>
-        <w:t xml:space="preserve"> </w:t>
-      </w:r>
-      <w:r>
-        <w:rPr>
-          <w:rFonts w:ascii="Open Sans" w:eastAsia="Times New Roman" w:hAnsi="Open Sans" w:cs="Open Sans"/>
-          <w:color w:val="000000"/>
-          <w:kern w:val="0"/>
-          <w:highlight w:val="magenta"/>
-          <w14:ligatures w14:val="none"/>
-        </w:rPr>
-        <w:t>What are  your hypotheses or</w:t>
-      </w:r>
-      <w:r>
-        <w:rPr>
-          <w:rFonts w:ascii="Open Sans" w:eastAsia="Times New Roman" w:hAnsi="Open Sans" w:cs="Open Sans"/>
-          <w:color w:val="000000"/>
-          <w:kern w:val="0"/>
-          <w14:ligatures w14:val="none"/>
-        </w:rPr>
-        <w:t xml:space="preserve"> </w:t>
-      </w:r>
-      <w:r>
-        <w:rPr>
-          <w:rFonts w:ascii="Open Sans" w:eastAsia="Times New Roman" w:hAnsi="Open Sans" w:cs="Open Sans"/>
-          <w:color w:val="000000"/>
-          <w:kern w:val="0"/>
-          <w:highlight w:val="magenta"/>
-          <w14:ligatures w14:val="none"/>
-        </w:rPr>
-        <w:t>research questions</w:t>
-      </w:r>
-      <w:r>
-        <w:rPr>
-          <w:rFonts w:ascii="Open Sans" w:eastAsia="Times New Roman" w:hAnsi="Open Sans" w:cs="Open Sans"/>
-          <w:color w:val="000000"/>
-          <w:kern w:val="0"/>
-          <w14:ligatures w14:val="none"/>
-        </w:rPr>
-        <w:t>?</w:t>
+          <w:highlight w:val="black"/>
+          <w14:ligatures w14:val="none"/>
+        </w:rPr>
+      </w:pPr>
+      <w:r>
+        <w:rPr>
+          <w:rFonts w:ascii="Open Sans" w:eastAsia="Times New Roman" w:hAnsi="Open Sans" w:cs="Open Sans"/>
+          <w:color w:val="000000"/>
+          <w:kern w:val="0"/>
+          <w:highlight w:val="black"/>
+          <w14:ligatures w14:val="none"/>
+        </w:rPr>
+        <w:t>What other research has been done in this area? How does  this research inform your hypotheses, your analysis, or your system design? What are  your hypotheses or research questions?</w:t>
       </w:r>
     </w:p>
     <w:p>
@@ -962,27 +797,19 @@
           <w:kern w:val="0"/>
           <w:sz w:val="24"/>
           <w:szCs w:val="24"/>
-          <w14:ligatures w14:val="none"/>
-        </w:rPr>
-      </w:pPr>
-      <w:r>
-        <w:rPr>
-          <w:rFonts w:ascii="Open Sans" w:eastAsia="Times New Roman" w:hAnsi="Open Sans" w:cs="Open Sans"/>
-          <w:color w:val="000000"/>
-          <w:kern w:val="0"/>
-          <w:highlight w:val="darkGray"/>
-          <w14:ligatures w14:val="none"/>
-        </w:rPr>
-        <w:t>During the development of Course Project - Part 2 you probably considered existing models that you could have adapted or adopted to use with your existing data. The most relevant ones should be covered here and potentially why one was selected</w:t>
-      </w:r>
-      <w:r>
-        <w:rPr>
-          <w:rFonts w:ascii="Open Sans" w:eastAsia="Times New Roman" w:hAnsi="Open Sans" w:cs="Open Sans"/>
-          <w:color w:val="000000"/>
-          <w:kern w:val="0"/>
-          <w14:ligatures w14:val="none"/>
-        </w:rPr>
-        <w:t xml:space="preserve">. </w:t>
+          <w:highlight w:val="black"/>
+          <w14:ligatures w14:val="none"/>
+        </w:rPr>
+      </w:pPr>
+      <w:r>
+        <w:rPr>
+          <w:rFonts w:ascii="Open Sans" w:eastAsia="Times New Roman" w:hAnsi="Open Sans" w:cs="Open Sans"/>
+          <w:color w:val="000000"/>
+          <w:kern w:val="0"/>
+          <w:highlight w:val="black"/>
+          <w14:ligatures w14:val="none"/>
+        </w:rPr>
+        <w:t xml:space="preserve">During the development of Course Project - Part 2 you probably considered existing models that you could have adapted or adopted to use with your existing data. The most relevant ones should be covered here and potentially why one was selected. </w:t>
       </w:r>
       <w:proofErr w:type="gramStart"/>
       <w:r>
@@ -990,7 +817,7 @@
           <w:rFonts w:ascii="Open Sans" w:eastAsia="Times New Roman" w:hAnsi="Open Sans" w:cs="Open Sans"/>
           <w:color w:val="000000"/>
           <w:kern w:val="0"/>
-          <w:highlight w:val="yellow"/>
+          <w:highlight w:val="black"/>
           <w14:ligatures w14:val="none"/>
         </w:rPr>
         <w:t>As well</w:t>
@@ -1001,29 +828,10 @@
           <w:rFonts w:ascii="Open Sans" w:eastAsia="Times New Roman" w:hAnsi="Open Sans" w:cs="Open Sans"/>
           <w:color w:val="000000"/>
           <w:kern w:val="0"/>
-          <w:highlight w:val="yellow"/>
-          <w14:ligatures w14:val="none"/>
-        </w:rPr>
-        <w:t>, any datasets that you used to extend your Part 1 results should be covered.</w:t>
-      </w:r>
-      <w:r>
-        <w:rPr>
-          <w:rFonts w:ascii="Open Sans" w:eastAsia="Times New Roman" w:hAnsi="Open Sans" w:cs="Open Sans"/>
-          <w:color w:val="000000"/>
-          <w:kern w:val="0"/>
-          <w14:ligatures w14:val="none"/>
-        </w:rPr>
-        <w:t xml:space="preserve"> </w:t>
-      </w:r>
-      <w:r>
-        <w:rPr>
-          <w:rFonts w:ascii="Open Sans" w:eastAsia="Times New Roman" w:hAnsi="Open Sans" w:cs="Open Sans"/>
-          <w:color w:val="000000"/>
-          <w:kern w:val="0"/>
-          <w:highlight w:val="black"/>
-          <w14:ligatures w14:val="none"/>
-        </w:rPr>
-        <w:t>All of these things are prior and/or related work.</w:t>
+          <w:highlight w:val="black"/>
+          <w14:ligatures w14:val="none"/>
+        </w:rPr>
+        <w:t>, any datasets that you used to extend your Part 1 results should be covered. All of these things are prior and/or related work.</w:t>
       </w:r>
     </w:p>
     <w:p>
@@ -1038,14 +846,16 @@
           <w:rFonts w:ascii="Open Sans" w:eastAsia="Times New Roman" w:hAnsi="Open Sans" w:cs="Open Sans"/>
           <w:color w:val="000000"/>
           <w:kern w:val="0"/>
-          <w14:ligatures w14:val="none"/>
-        </w:rPr>
-      </w:pPr>
-      <w:r>
-        <w:rPr>
-          <w:rFonts w:ascii="Open Sans" w:eastAsia="Times New Roman" w:hAnsi="Open Sans" w:cs="Open Sans"/>
-          <w:color w:val="000000"/>
-          <w:kern w:val="0"/>
+          <w:highlight w:val="black"/>
+          <w14:ligatures w14:val="none"/>
+        </w:rPr>
+      </w:pPr>
+      <w:r>
+        <w:rPr>
+          <w:rFonts w:ascii="Open Sans" w:eastAsia="Times New Roman" w:hAnsi="Open Sans" w:cs="Open Sans"/>
+          <w:color w:val="000000"/>
+          <w:kern w:val="0"/>
+          <w:highlight w:val="black"/>
           <w14:ligatures w14:val="none"/>
         </w:rPr>
         <w:t>Methodology</w:t>
@@ -1060,65 +870,19 @@
           <w:kern w:val="0"/>
           <w:sz w:val="24"/>
           <w:szCs w:val="24"/>
-          <w14:ligatures w14:val="none"/>
-        </w:rPr>
-      </w:pPr>
-      <w:r>
-        <w:rPr>
-          <w:rFonts w:ascii="Open Sans" w:eastAsia="Times New Roman" w:hAnsi="Open Sans" w:cs="Open Sans"/>
-          <w:color w:val="000000"/>
-          <w:kern w:val="0"/>
-          <w14:ligatures w14:val="none"/>
-        </w:rPr>
-        <w:t xml:space="preserve">Not just </w:t>
-      </w:r>
-      <w:r>
-        <w:rPr>
-          <w:rFonts w:ascii="Open Sans" w:eastAsia="Times New Roman" w:hAnsi="Open Sans" w:cs="Open Sans"/>
-          <w:color w:val="000000"/>
-          <w:kern w:val="0"/>
-          <w:highlight w:val="yellow"/>
-          <w14:ligatures w14:val="none"/>
-        </w:rPr>
-        <w:t>your analytical methods</w:t>
-      </w:r>
-      <w:r>
-        <w:rPr>
-          <w:rFonts w:ascii="Open Sans" w:eastAsia="Times New Roman" w:hAnsi="Open Sans" w:cs="Open Sans"/>
-          <w:color w:val="000000"/>
-          <w:kern w:val="0"/>
-          <w14:ligatures w14:val="none"/>
-        </w:rPr>
-        <w:t xml:space="preserve">, but also, </w:t>
-      </w:r>
-      <w:r>
-        <w:rPr>
-          <w:rFonts w:ascii="Open Sans" w:eastAsia="Times New Roman" w:hAnsi="Open Sans" w:cs="Open Sans"/>
-          <w:color w:val="000000"/>
-          <w:kern w:val="0"/>
-          <w:highlight w:val="green"/>
-          <w14:ligatures w14:val="none"/>
-        </w:rPr>
-        <w:t>why you chose them</w:t>
-      </w:r>
-      <w:r>
-        <w:rPr>
-          <w:rFonts w:ascii="Open Sans" w:eastAsia="Times New Roman" w:hAnsi="Open Sans" w:cs="Open Sans"/>
-          <w:color w:val="000000"/>
-          <w:kern w:val="0"/>
-          <w14:ligatures w14:val="none"/>
-        </w:rPr>
-        <w:t xml:space="preserve">, and </w:t>
-      </w:r>
-      <w:r>
-        <w:rPr>
-          <w:rFonts w:ascii="Open Sans" w:eastAsia="Times New Roman" w:hAnsi="Open Sans" w:cs="Open Sans"/>
-          <w:color w:val="000000"/>
-          <w:kern w:val="0"/>
-          <w:highlight w:val="cyan"/>
-          <w14:ligatures w14:val="none"/>
-        </w:rPr>
-        <w:t>how human-centered considerations such as ethics informed the way you designed your study.</w:t>
+          <w:highlight w:val="black"/>
+          <w14:ligatures w14:val="none"/>
+        </w:rPr>
+      </w:pPr>
+      <w:r>
+        <w:rPr>
+          <w:rFonts w:ascii="Open Sans" w:eastAsia="Times New Roman" w:hAnsi="Open Sans" w:cs="Open Sans"/>
+          <w:color w:val="000000"/>
+          <w:kern w:val="0"/>
+          <w:highlight w:val="black"/>
+          <w14:ligatures w14:val="none"/>
+        </w:rPr>
+        <w:t>Not just your analytical methods, but also, why you chose them, and how human-centered considerations such as ethics informed the way you designed your study.</w:t>
       </w:r>
     </w:p>
     <w:p>
@@ -1133,14 +897,16 @@
           <w:rFonts w:ascii="Open Sans" w:eastAsia="Times New Roman" w:hAnsi="Open Sans" w:cs="Open Sans"/>
           <w:color w:val="000000"/>
           <w:kern w:val="0"/>
-          <w14:ligatures w14:val="none"/>
-        </w:rPr>
-      </w:pPr>
-      <w:r>
-        <w:rPr>
-          <w:rFonts w:ascii="Open Sans" w:eastAsia="Times New Roman" w:hAnsi="Open Sans" w:cs="Open Sans"/>
-          <w:color w:val="000000"/>
-          <w:kern w:val="0"/>
+          <w:highlight w:val="black"/>
+          <w14:ligatures w14:val="none"/>
+        </w:rPr>
+      </w:pPr>
+      <w:r>
+        <w:rPr>
+          <w:rFonts w:ascii="Open Sans" w:eastAsia="Times New Roman" w:hAnsi="Open Sans" w:cs="Open Sans"/>
+          <w:color w:val="000000"/>
+          <w:kern w:val="0"/>
+          <w:highlight w:val="black"/>
           <w14:ligatures w14:val="none"/>
         </w:rPr>
         <w:t>Findings</w:t>
@@ -1155,27 +921,19 @@
           <w:kern w:val="0"/>
           <w:sz w:val="24"/>
           <w:szCs w:val="24"/>
-          <w14:ligatures w14:val="none"/>
-        </w:rPr>
-      </w:pPr>
-      <w:r>
-        <w:rPr>
-          <w:rFonts w:ascii="Open Sans" w:eastAsia="Times New Roman" w:hAnsi="Open Sans" w:cs="Open Sans"/>
-          <w:color w:val="000000"/>
-          <w:kern w:val="0"/>
-          <w:highlight w:val="yellow"/>
-          <w14:ligatures w14:val="none"/>
-        </w:rPr>
-        <w:t>What did you find? Use words and figures</w:t>
-      </w:r>
-      <w:r>
-        <w:rPr>
-          <w:rFonts w:ascii="Open Sans" w:eastAsia="Times New Roman" w:hAnsi="Open Sans" w:cs="Open Sans"/>
-          <w:color w:val="000000"/>
-          <w:kern w:val="0"/>
-          <w14:ligatures w14:val="none"/>
-        </w:rPr>
-        <w:t>, don’t just point to code.</w:t>
+          <w:highlight w:val="black"/>
+          <w14:ligatures w14:val="none"/>
+        </w:rPr>
+      </w:pPr>
+      <w:r>
+        <w:rPr>
+          <w:rFonts w:ascii="Open Sans" w:eastAsia="Times New Roman" w:hAnsi="Open Sans" w:cs="Open Sans"/>
+          <w:color w:val="000000"/>
+          <w:kern w:val="0"/>
+          <w:highlight w:val="black"/>
+          <w14:ligatures w14:val="none"/>
+        </w:rPr>
+        <w:t>What did you find? Use words and figures, don’t just point to code.</w:t>
       </w:r>
     </w:p>
     <w:p>
@@ -1190,14 +948,16 @@
           <w:rFonts w:ascii="Open Sans" w:eastAsia="Times New Roman" w:hAnsi="Open Sans" w:cs="Open Sans"/>
           <w:color w:val="000000"/>
           <w:kern w:val="0"/>
-          <w14:ligatures w14:val="none"/>
-        </w:rPr>
-      </w:pPr>
-      <w:r>
-        <w:rPr>
-          <w:rFonts w:ascii="Open Sans" w:eastAsia="Times New Roman" w:hAnsi="Open Sans" w:cs="Open Sans"/>
-          <w:color w:val="000000"/>
-          <w:kern w:val="0"/>
+          <w:highlight w:val="black"/>
+          <w14:ligatures w14:val="none"/>
+        </w:rPr>
+      </w:pPr>
+      <w:r>
+        <w:rPr>
+          <w:rFonts w:ascii="Open Sans" w:eastAsia="Times New Roman" w:hAnsi="Open Sans" w:cs="Open Sans"/>
+          <w:color w:val="000000"/>
+          <w:kern w:val="0"/>
+          <w:highlight w:val="black"/>
           <w14:ligatures w14:val="none"/>
         </w:rPr>
         <w:t>Discussion/Implications</w:t>
@@ -1212,56 +972,19 @@
           <w:kern w:val="0"/>
           <w:sz w:val="24"/>
           <w:szCs w:val="24"/>
-          <w14:ligatures w14:val="none"/>
-        </w:rPr>
-      </w:pPr>
-      <w:r>
-        <w:rPr>
-          <w:rFonts w:ascii="Open Sans" w:eastAsia="Times New Roman" w:hAnsi="Open Sans" w:cs="Open Sans"/>
-          <w:color w:val="000000"/>
-          <w:kern w:val="0"/>
-          <w:highlight w:val="yellow"/>
-          <w14:ligatures w14:val="none"/>
-        </w:rPr>
-        <w:t>Why are your findings important or interesting;</w:t>
-      </w:r>
-      <w:r>
-        <w:rPr>
-          <w:rFonts w:ascii="Open Sans" w:eastAsia="Times New Roman" w:hAnsi="Open Sans" w:cs="Open Sans"/>
-          <w:color w:val="000000"/>
-          <w:kern w:val="0"/>
-          <w14:ligatures w14:val="none"/>
-        </w:rPr>
-        <w:t xml:space="preserve"> </w:t>
-      </w:r>
-      <w:r>
-        <w:rPr>
-          <w:rFonts w:ascii="Open Sans" w:eastAsia="Times New Roman" w:hAnsi="Open Sans" w:cs="Open Sans"/>
-          <w:color w:val="000000"/>
-          <w:kern w:val="0"/>
-          <w:highlight w:val="green"/>
-          <w14:ligatures w14:val="none"/>
-        </w:rPr>
-        <w:t>What should the city council, city manager/mayor, and city residents do to address your findings?</w:t>
-      </w:r>
-      <w:r>
-        <w:rPr>
-          <w:rFonts w:ascii="Open Sans" w:eastAsia="Times New Roman" w:hAnsi="Open Sans" w:cs="Open Sans"/>
-          <w:color w:val="000000"/>
-          <w:kern w:val="0"/>
-          <w14:ligatures w14:val="none"/>
-        </w:rPr>
-        <w:t xml:space="preserve"> </w:t>
-      </w:r>
-      <w:r>
-        <w:rPr>
-          <w:rFonts w:ascii="Open Sans" w:eastAsia="Times New Roman" w:hAnsi="Open Sans" w:cs="Open Sans"/>
-          <w:color w:val="000000"/>
-          <w:kern w:val="0"/>
-          <w:highlight w:val="cyan"/>
-          <w14:ligatures w14:val="none"/>
-        </w:rPr>
-        <w:t>How long do they have to make a concrete plan?</w:t>
+          <w:highlight w:val="black"/>
+          <w14:ligatures w14:val="none"/>
+        </w:rPr>
+      </w:pPr>
+      <w:r>
+        <w:rPr>
+          <w:rFonts w:ascii="Open Sans" w:eastAsia="Times New Roman" w:hAnsi="Open Sans" w:cs="Open Sans"/>
+          <w:color w:val="000000"/>
+          <w:kern w:val="0"/>
+          <w:highlight w:val="black"/>
+          <w14:ligatures w14:val="none"/>
+        </w:rPr>
+        <w:t>Why are your findings important or interesting; What should the city council, city manager/mayor, and city residents do to address your findings? How long do they have to make a concrete plan?</w:t>
       </w:r>
     </w:p>
     <w:p>
@@ -1272,15 +995,16 @@
           <w:rFonts w:ascii="Open Sans" w:eastAsia="Times New Roman" w:hAnsi="Open Sans" w:cs="Open Sans"/>
           <w:color w:val="000000"/>
           <w:kern w:val="0"/>
-          <w14:ligatures w14:val="none"/>
-        </w:rPr>
-      </w:pPr>
-      <w:r>
-        <w:rPr>
-          <w:rFonts w:ascii="Open Sans" w:eastAsia="Times New Roman" w:hAnsi="Open Sans" w:cs="Open Sans"/>
-          <w:color w:val="000000"/>
-          <w:kern w:val="0"/>
-          <w:highlight w:val="magenta"/>
+          <w:highlight w:val="black"/>
+          <w14:ligatures w14:val="none"/>
+        </w:rPr>
+      </w:pPr>
+      <w:r>
+        <w:rPr>
+          <w:rFonts w:ascii="Open Sans" w:eastAsia="Times New Roman" w:hAnsi="Open Sans" w:cs="Open Sans"/>
+          <w:color w:val="000000"/>
+          <w:kern w:val="0"/>
+          <w:highlight w:val="black"/>
           <w14:ligatures w14:val="none"/>
         </w:rPr>
         <w:t>This section should include a thoughtful reflection that describes the specific ways that human centered data science principles informed your decision-making in this project.</w:t>
@@ -1295,6 +1019,7 @@
           <w:kern w:val="0"/>
           <w:sz w:val="24"/>
           <w:szCs w:val="24"/>
+          <w:highlight w:val="black"/>
           <w14:ligatures w14:val="none"/>
         </w:rPr>
       </w:pPr>
@@ -1311,14 +1036,16 @@
           <w:rFonts w:ascii="Open Sans" w:eastAsia="Times New Roman" w:hAnsi="Open Sans" w:cs="Open Sans"/>
           <w:color w:val="000000"/>
           <w:kern w:val="0"/>
-          <w14:ligatures w14:val="none"/>
-        </w:rPr>
-      </w:pPr>
-      <w:r>
-        <w:rPr>
-          <w:rFonts w:ascii="Open Sans" w:eastAsia="Times New Roman" w:hAnsi="Open Sans" w:cs="Open Sans"/>
-          <w:color w:val="000000"/>
-          <w:kern w:val="0"/>
+          <w:highlight w:val="black"/>
+          <w14:ligatures w14:val="none"/>
+        </w:rPr>
+      </w:pPr>
+      <w:r>
+        <w:rPr>
+          <w:rFonts w:ascii="Open Sans" w:eastAsia="Times New Roman" w:hAnsi="Open Sans" w:cs="Open Sans"/>
+          <w:color w:val="000000"/>
+          <w:kern w:val="0"/>
+          <w:highlight w:val="black"/>
           <w14:ligatures w14:val="none"/>
         </w:rPr>
         <w:lastRenderedPageBreak/>
@@ -1334,15 +1061,16 @@
           <w:kern w:val="0"/>
           <w:sz w:val="24"/>
           <w:szCs w:val="24"/>
-          <w14:ligatures w14:val="none"/>
-        </w:rPr>
-      </w:pPr>
-      <w:r>
-        <w:rPr>
-          <w:rFonts w:ascii="Open Sans" w:eastAsia="Times New Roman" w:hAnsi="Open Sans" w:cs="Open Sans"/>
-          <w:color w:val="000000"/>
-          <w:kern w:val="0"/>
-          <w:highlight w:val="yellow"/>
+          <w:highlight w:val="black"/>
+          <w14:ligatures w14:val="none"/>
+        </w:rPr>
+      </w:pPr>
+      <w:r>
+        <w:rPr>
+          <w:rFonts w:ascii="Open Sans" w:eastAsia="Times New Roman" w:hAnsi="Open Sans" w:cs="Open Sans"/>
+          <w:color w:val="000000"/>
+          <w:kern w:val="0"/>
+          <w:highlight w:val="black"/>
           <w14:ligatures w14:val="none"/>
         </w:rPr>
         <w:t>This is a required section for your report.</w:t>
@@ -1352,7 +1080,7 @@
           <w:rFonts w:ascii="Open Sans" w:eastAsia="Times New Roman" w:hAnsi="Open Sans" w:cs="Open Sans"/>
           <w:color w:val="000000"/>
           <w:kern w:val="0"/>
-          <w:highlight w:val="yellow"/>
+          <w:highlight w:val="black"/>
           <w14:ligatures w14:val="none"/>
         </w:rPr>
         <w:t xml:space="preserve"> </w:t>
@@ -1362,7 +1090,7 @@
           <w:rFonts w:ascii="Open Sans" w:eastAsia="Times New Roman" w:hAnsi="Open Sans" w:cs="Open Sans"/>
           <w:color w:val="000000"/>
           <w:kern w:val="0"/>
-          <w:highlight w:val="yellow"/>
+          <w:highlight w:val="black"/>
           <w14:ligatures w14:val="none"/>
         </w:rPr>
         <w:t>There are often many, many limitations for any study. If you honestly tried to list them all, this might end up being the longest section. You should prioritize and list the ones that are most likely to have a significant impact on your results. Specific license issues could be a limitation, depending on what data sources you used. Flaws in the data, data cleaning techniques, potential assumptions and/or how you handled missing values could be a limitation. Statistical techniques often have specific assumptions and preconditions; if you’re not certain all of the data meets those requirements - this is a good place to make that clear.</w:t>
@@ -1380,14 +1108,16 @@
           <w:rFonts w:ascii="Open Sans" w:eastAsia="Times New Roman" w:hAnsi="Open Sans" w:cs="Open Sans"/>
           <w:color w:val="000000"/>
           <w:kern w:val="0"/>
-          <w14:ligatures w14:val="none"/>
-        </w:rPr>
-      </w:pPr>
-      <w:r>
-        <w:rPr>
-          <w:rFonts w:ascii="Open Sans" w:eastAsia="Times New Roman" w:hAnsi="Open Sans" w:cs="Open Sans"/>
-          <w:color w:val="000000"/>
-          <w:kern w:val="0"/>
+          <w:highlight w:val="black"/>
+          <w14:ligatures w14:val="none"/>
+        </w:rPr>
+      </w:pPr>
+      <w:r>
+        <w:rPr>
+          <w:rFonts w:ascii="Open Sans" w:eastAsia="Times New Roman" w:hAnsi="Open Sans" w:cs="Open Sans"/>
+          <w:color w:val="000000"/>
+          <w:kern w:val="0"/>
+          <w:highlight w:val="black"/>
           <w14:ligatures w14:val="none"/>
         </w:rPr>
         <w:t>Conclusion</w:t>
@@ -1402,65 +1132,19 @@
           <w:kern w:val="0"/>
           <w:sz w:val="24"/>
           <w:szCs w:val="24"/>
-          <w14:ligatures w14:val="none"/>
-        </w:rPr>
-      </w:pPr>
-      <w:r>
-        <w:rPr>
-          <w:rFonts w:ascii="Open Sans" w:eastAsia="Times New Roman" w:hAnsi="Open Sans" w:cs="Open Sans"/>
-          <w:color w:val="000000"/>
-          <w:kern w:val="0"/>
-          <w:highlight w:val="yellow"/>
-          <w14:ligatures w14:val="none"/>
-        </w:rPr>
-        <w:t>Restate your research questions/hypotheses</w:t>
-      </w:r>
-      <w:r>
-        <w:rPr>
-          <w:rFonts w:ascii="Open Sans" w:eastAsia="Times New Roman" w:hAnsi="Open Sans" w:cs="Open Sans"/>
-          <w:color w:val="000000"/>
-          <w:kern w:val="0"/>
-          <w14:ligatures w14:val="none"/>
-        </w:rPr>
-        <w:t xml:space="preserve"> and </w:t>
-      </w:r>
-      <w:r>
-        <w:rPr>
-          <w:rFonts w:ascii="Open Sans" w:eastAsia="Times New Roman" w:hAnsi="Open Sans" w:cs="Open Sans"/>
-          <w:color w:val="000000"/>
-          <w:kern w:val="0"/>
-          <w:highlight w:val="green"/>
-          <w14:ligatures w14:val="none"/>
-        </w:rPr>
-        <w:t>summarize your findings.</w:t>
-      </w:r>
-      <w:r>
-        <w:rPr>
-          <w:rFonts w:ascii="Open Sans" w:eastAsia="Times New Roman" w:hAnsi="Open Sans" w:cs="Open Sans"/>
-          <w:color w:val="000000"/>
-          <w:kern w:val="0"/>
-          <w14:ligatures w14:val="none"/>
-        </w:rPr>
-        <w:t xml:space="preserve">  </w:t>
-      </w:r>
-      <w:r>
-        <w:rPr>
-          <w:rFonts w:ascii="Open Sans" w:eastAsia="Times New Roman" w:hAnsi="Open Sans" w:cs="Open Sans"/>
-          <w:color w:val="000000"/>
-          <w:kern w:val="0"/>
-          <w:highlight w:val="cyan"/>
-          <w14:ligatures w14:val="none"/>
-        </w:rPr>
-        <w:t>Explain to the reader how this study informs their understanding of human centered data science</w:t>
-      </w:r>
-      <w:r>
-        <w:rPr>
-          <w:rFonts w:ascii="Open Sans" w:eastAsia="Times New Roman" w:hAnsi="Open Sans" w:cs="Open Sans"/>
-          <w:color w:val="000000"/>
-          <w:kern w:val="0"/>
-          <w14:ligatures w14:val="none"/>
-        </w:rPr>
-        <w:t>.</w:t>
+          <w:highlight w:val="black"/>
+          <w14:ligatures w14:val="none"/>
+        </w:rPr>
+      </w:pPr>
+      <w:r>
+        <w:rPr>
+          <w:rFonts w:ascii="Open Sans" w:eastAsia="Times New Roman" w:hAnsi="Open Sans" w:cs="Open Sans"/>
+          <w:color w:val="000000"/>
+          <w:kern w:val="0"/>
+          <w:highlight w:val="black"/>
+          <w14:ligatures w14:val="none"/>
+        </w:rPr>
+        <w:t>Restate your research questions/hypotheses and summarize your findings.  Explain to the reader how this study informs their understanding of human centered data science.</w:t>
       </w:r>
     </w:p>
     <w:p>
@@ -1475,16 +1159,16 @@
           <w:rFonts w:ascii="Open Sans" w:eastAsia="Times New Roman" w:hAnsi="Open Sans" w:cs="Open Sans"/>
           <w:color w:val="000000"/>
           <w:kern w:val="0"/>
-          <w:highlight w:val="green"/>
-          <w14:ligatures w14:val="none"/>
-        </w:rPr>
-      </w:pPr>
-      <w:r>
-        <w:rPr>
-          <w:rFonts w:ascii="Open Sans" w:eastAsia="Times New Roman" w:hAnsi="Open Sans" w:cs="Open Sans"/>
-          <w:color w:val="000000"/>
-          <w:kern w:val="0"/>
-          <w:highlight w:val="green"/>
+          <w:highlight w:val="black"/>
+          <w14:ligatures w14:val="none"/>
+        </w:rPr>
+      </w:pPr>
+      <w:r>
+        <w:rPr>
+          <w:rFonts w:ascii="Open Sans" w:eastAsia="Times New Roman" w:hAnsi="Open Sans" w:cs="Open Sans"/>
+          <w:color w:val="000000"/>
+          <w:kern w:val="0"/>
+          <w:highlight w:val="black"/>
           <w14:ligatures w14:val="none"/>
         </w:rPr>
         <w:t>References</w:t>
@@ -1499,15 +1183,16 @@
           <w:kern w:val="0"/>
           <w:sz w:val="24"/>
           <w:szCs w:val="24"/>
-          <w14:ligatures w14:val="none"/>
-        </w:rPr>
-      </w:pPr>
-      <w:r>
-        <w:rPr>
-          <w:rFonts w:ascii="Open Sans" w:eastAsia="Times New Roman" w:hAnsi="Open Sans" w:cs="Open Sans"/>
-          <w:color w:val="000000"/>
-          <w:kern w:val="0"/>
-          <w:highlight w:val="green"/>
+          <w:highlight w:val="black"/>
+          <w14:ligatures w14:val="none"/>
+        </w:rPr>
+      </w:pPr>
+      <w:r>
+        <w:rPr>
+          <w:rFonts w:ascii="Open Sans" w:eastAsia="Times New Roman" w:hAnsi="Open Sans" w:cs="Open Sans"/>
+          <w:color w:val="000000"/>
+          <w:kern w:val="0"/>
+          <w:highlight w:val="black"/>
           <w14:ligatures w14:val="none"/>
         </w:rPr>
         <w:t>A list of publications (blogs, articles, research papers) that you refer to in your text.</w:t>
@@ -1525,16 +1210,16 @@
           <w:rFonts w:ascii="Open Sans" w:eastAsia="Times New Roman" w:hAnsi="Open Sans" w:cs="Open Sans"/>
           <w:color w:val="000000"/>
           <w:kern w:val="0"/>
-          <w:highlight w:val="yellow"/>
-          <w14:ligatures w14:val="none"/>
-        </w:rPr>
-      </w:pPr>
-      <w:r>
-        <w:rPr>
-          <w:rFonts w:ascii="Open Sans" w:eastAsia="Times New Roman" w:hAnsi="Open Sans" w:cs="Open Sans"/>
-          <w:color w:val="000000"/>
-          <w:kern w:val="0"/>
-          <w:highlight w:val="yellow"/>
+          <w:highlight w:val="black"/>
+          <w14:ligatures w14:val="none"/>
+        </w:rPr>
+      </w:pPr>
+      <w:r>
+        <w:rPr>
+          <w:rFonts w:ascii="Open Sans" w:eastAsia="Times New Roman" w:hAnsi="Open Sans" w:cs="Open Sans"/>
+          <w:color w:val="000000"/>
+          <w:kern w:val="0"/>
+          <w:highlight w:val="black"/>
           <w14:ligatures w14:val="none"/>
         </w:rPr>
         <w:t>Data Sources</w:t>
@@ -1557,7 +1242,7 @@
           <w:rFonts w:ascii="Open Sans" w:eastAsia="Times New Roman" w:hAnsi="Open Sans" w:cs="Open Sans"/>
           <w:color w:val="000000"/>
           <w:kern w:val="0"/>
-          <w:highlight w:val="yellow"/>
+          <w:highlight w:val="black"/>
           <w14:ligatures w14:val="none"/>
         </w:rPr>
         <w:t>A list of links to the relevant data sources that you used.</w:t>
